--- a/Studying/OOP/LABS/LAB2 FileModifier/Klochko Andrew, LAB2.docx
+++ b/Studying/OOP/LABS/LAB2 FileModifier/Klochko Andrew, LAB2.docx
@@ -84,8 +84,6 @@
         </w:rPr>
         <w:t>Кафедра моделювання систем і технологій</w:t>
       </w:r>
-      <w:bookmarkStart w:id="0" w:name="_GoBack"/>
-      <w:bookmarkEnd w:id="0"/>
     </w:p>
     <w:p>
       <w:pPr>
@@ -281,7 +279,7 @@
     </w:p>
     <w:p>
       <w:pPr>
-        <w:spacing w:after="1800"/>
+        <w:spacing w:after="3200"/>
         <w:ind w:left="4961"/>
         <w:rPr>
           <w:rFonts w:cs="Times New Roman"/>
@@ -314,7 +312,17 @@
           <w:szCs w:val="28"/>
           <w:lang w:val="uk-UA"/>
         </w:rPr>
-        <w:t>, доц. Нагорний К.А.</w:t>
+        <w:t>, доц</w:t>
+      </w:r>
+      <w:bookmarkStart w:id="0" w:name="_GoBack"/>
+      <w:bookmarkEnd w:id="0"/>
+      <w:r>
+        <w:rPr>
+          <w:rFonts w:cs="Times New Roman"/>
+          <w:szCs w:val="28"/>
+          <w:lang w:val="uk-UA"/>
+        </w:rPr>
+        <w:t>. Нагорний К.А.</w:t>
       </w:r>
       <w:r>
         <w:rPr>

--- a/Studying/OOP/LABS/LAB2 FileModifier/Klochko Andrew, LAB2.docx
+++ b/Studying/OOP/LABS/LAB2 FileModifier/Klochko Andrew, LAB2.docx
@@ -1,6 +1,6 @@
 
 <file path=word/document.xml><?xml version="1.0" encoding="utf-8"?>
-<w:document xmlns:wpc="http://schemas.microsoft.com/office/word/2010/wordprocessingCanvas" xmlns:mc="http://schemas.openxmlformats.org/markup-compatibility/2006" xmlns:o="urn:schemas-microsoft-com:office:office" xmlns:r="http://schemas.openxmlformats.org/officeDocument/2006/relationships" xmlns:m="http://schemas.openxmlformats.org/officeDocument/2006/math" xmlns:v="urn:schemas-microsoft-com:vml" xmlns:wp14="http://schemas.microsoft.com/office/word/2010/wordprocessingDrawing" xmlns:wp="http://schemas.openxmlformats.org/drawingml/2006/wordprocessingDrawing" xmlns:w10="urn:schemas-microsoft-com:office:word" xmlns:w="http://schemas.openxmlformats.org/wordprocessingml/2006/main" xmlns:w14="http://schemas.microsoft.com/office/word/2010/wordml" xmlns:wpg="http://schemas.microsoft.com/office/word/2010/wordprocessingGroup" xmlns:wpi="http://schemas.microsoft.com/office/word/2010/wordprocessingInk" xmlns:wne="http://schemas.microsoft.com/office/word/2006/wordml" xmlns:wps="http://schemas.microsoft.com/office/word/2010/wordprocessingShape" mc:Ignorable="w14 wp14">
+<w:document xmlns:wpc="http://schemas.microsoft.com/office/word/2010/wordprocessingCanvas" xmlns:mc="http://schemas.openxmlformats.org/markup-compatibility/2006" xmlns:o="urn:schemas-microsoft-com:office:office" xmlns:r="http://schemas.openxmlformats.org/officeDocument/2006/relationships" xmlns:m="http://schemas.openxmlformats.org/officeDocument/2006/math" xmlns:v="urn:schemas-microsoft-com:vml" xmlns:wp14="http://schemas.microsoft.com/office/word/2010/wordprocessingDrawing" xmlns:wp="http://schemas.openxmlformats.org/drawingml/2006/wordprocessingDrawing" xmlns:w10="urn:schemas-microsoft-com:office:word" xmlns:w="http://schemas.openxmlformats.org/wordprocessingml/2006/main" xmlns:w14="http://schemas.microsoft.com/office/word/2010/wordml" xmlns:w15="http://schemas.microsoft.com/office/word/2012/wordml" xmlns:wpg="http://schemas.microsoft.com/office/word/2010/wordprocessingGroup" xmlns:wpi="http://schemas.microsoft.com/office/word/2010/wordprocessingInk" xmlns:wne="http://schemas.microsoft.com/office/word/2006/wordml" xmlns:wps="http://schemas.microsoft.com/office/word/2010/wordprocessingShape" mc:Ignorable="w14 w15 wp14">
   <w:body>
     <w:p>
       <w:pPr>
@@ -35,18 +35,8 @@
           <w:szCs w:val="28"/>
           <w:lang w:val="uk-UA"/>
         </w:rPr>
-        <w:t xml:space="preserve">Харківський національний університет імені В.Н. </w:t>
-      </w:r>
-      <w:proofErr w:type="spellStart"/>
-      <w:r>
-        <w:rPr>
-          <w:rFonts w:cs="Times New Roman"/>
-          <w:szCs w:val="28"/>
-          <w:lang w:val="uk-UA"/>
-        </w:rPr>
-        <w:t>Каразіна</w:t>
-      </w:r>
-      <w:proofErr w:type="spellEnd"/>
+        <w:t>Харківський національний університет імені В.Н. Каразіна</w:t>
+      </w:r>
     </w:p>
     <w:p>
       <w:pPr>
@@ -144,7 +134,7 @@
           <w:szCs w:val="28"/>
           <w:lang w:val="uk-UA"/>
         </w:rPr>
-        <w:t>єктно-орієнтоване</w:t>
+        <w:t>єктно</w:t>
       </w:r>
       <w:proofErr w:type="spellEnd"/>
       <w:r>
@@ -153,7 +143,7 @@
           <w:szCs w:val="28"/>
           <w:lang w:val="uk-UA"/>
         </w:rPr>
-        <w:t xml:space="preserve"> програмування</w:t>
+        <w:t>-орієнтоване програмування</w:t>
       </w:r>
       <w:r>
         <w:rPr>
@@ -312,17 +302,7 @@
           <w:szCs w:val="28"/>
           <w:lang w:val="uk-UA"/>
         </w:rPr>
-        <w:t>, доц</w:t>
-      </w:r>
-      <w:bookmarkStart w:id="0" w:name="_GoBack"/>
-      <w:bookmarkEnd w:id="0"/>
-      <w:r>
-        <w:rPr>
-          <w:rFonts w:cs="Times New Roman"/>
-          <w:szCs w:val="28"/>
-          <w:lang w:val="uk-UA"/>
-        </w:rPr>
-        <w:t>. Нагорний К.А.</w:t>
+        <w:t>, доц. Нагорний К.А.</w:t>
       </w:r>
       <w:r>
         <w:rPr>
@@ -652,10 +632,12 @@
     </w:p>
     <w:p>
       <w:pPr>
+        <w:jc w:val="center"/>
         <w:rPr>
           <w:lang w:val="uk-UA"/>
         </w:rPr>
       </w:pPr>
+      <w:bookmarkStart w:id="0" w:name="_GoBack"/>
       <w:r>
         <w:rPr>
           <w:noProof/>
@@ -679,7 +661,7 @@
                     </pic:cNvPicPr>
                   </pic:nvPicPr>
                   <pic:blipFill>
-                    <a:blip r:embed="rId5" cstate="print">
+                    <a:blip r:embed="rId4" cstate="print">
                       <a:extLst>
                         <a:ext uri="{28A0092B-C50C-407E-A947-70E740481C1C}">
                           <a14:useLocalDpi xmlns:a14="http://schemas.microsoft.com/office/drawing/2010/main" val="0"/>
@@ -710,6 +692,7 @@
           </wp:inline>
         </w:drawing>
       </w:r>
+      <w:bookmarkEnd w:id="0"/>
     </w:p>
     <w:p>
       <w:pPr>
@@ -2358,14 +2341,25 @@
         </w:rPr>
         <w:t xml:space="preserve"> </w:t>
       </w:r>
-      <w:r>
-        <w:rPr>
-          <w:rFonts w:ascii="Consolas" w:eastAsia="Times New Roman" w:hAnsi="Consolas" w:cs="Consolas"/>
-          <w:color w:val="000000"/>
-          <w:sz w:val="22"/>
-          <w:lang w:val="en-US" w:eastAsia="ru-RU"/>
-        </w:rPr>
-        <w:t>i=</w:t>
+      <w:proofErr w:type="spellStart"/>
+      <w:r>
+        <w:rPr>
+          <w:rFonts w:ascii="Consolas" w:eastAsia="Times New Roman" w:hAnsi="Consolas" w:cs="Consolas"/>
+          <w:color w:val="000000"/>
+          <w:sz w:val="22"/>
+          <w:lang w:val="en-US" w:eastAsia="ru-RU"/>
+        </w:rPr>
+        <w:t>i</w:t>
+      </w:r>
+      <w:proofErr w:type="spellEnd"/>
+      <w:r>
+        <w:rPr>
+          <w:rFonts w:ascii="Consolas" w:eastAsia="Times New Roman" w:hAnsi="Consolas" w:cs="Consolas"/>
+          <w:color w:val="000000"/>
+          <w:sz w:val="22"/>
+          <w:lang w:val="en-US" w:eastAsia="ru-RU"/>
+        </w:rPr>
+        <w:t>=</w:t>
       </w:r>
       <w:r>
         <w:rPr>
@@ -2383,7 +2377,27 @@
           <w:sz w:val="22"/>
           <w:lang w:val="en-US" w:eastAsia="ru-RU"/>
         </w:rPr>
-        <w:t>; i&lt;</w:t>
+        <w:t xml:space="preserve">; </w:t>
+      </w:r>
+      <w:proofErr w:type="spellStart"/>
+      <w:r>
+        <w:rPr>
+          <w:rFonts w:ascii="Consolas" w:eastAsia="Times New Roman" w:hAnsi="Consolas" w:cs="Consolas"/>
+          <w:color w:val="000000"/>
+          <w:sz w:val="22"/>
+          <w:lang w:val="en-US" w:eastAsia="ru-RU"/>
+        </w:rPr>
+        <w:t>i</w:t>
+      </w:r>
+      <w:proofErr w:type="spellEnd"/>
+      <w:r>
+        <w:rPr>
+          <w:rFonts w:ascii="Consolas" w:eastAsia="Times New Roman" w:hAnsi="Consolas" w:cs="Consolas"/>
+          <w:color w:val="000000"/>
+          <w:sz w:val="22"/>
+          <w:lang w:val="en-US" w:eastAsia="ru-RU"/>
+        </w:rPr>
+        <w:t>&lt;</w:t>
       </w:r>
       <w:proofErr w:type="spellStart"/>
       <w:r>
@@ -2425,7 +2439,27 @@
           <w:sz w:val="22"/>
           <w:lang w:val="en-US" w:eastAsia="ru-RU"/>
         </w:rPr>
-        <w:t>; i++) {</w:t>
+        <w:t xml:space="preserve">; </w:t>
+      </w:r>
+      <w:proofErr w:type="spellStart"/>
+      <w:r>
+        <w:rPr>
+          <w:rFonts w:ascii="Consolas" w:eastAsia="Times New Roman" w:hAnsi="Consolas" w:cs="Consolas"/>
+          <w:color w:val="000000"/>
+          <w:sz w:val="22"/>
+          <w:lang w:val="en-US" w:eastAsia="ru-RU"/>
+        </w:rPr>
+        <w:t>i</w:t>
+      </w:r>
+      <w:proofErr w:type="spellEnd"/>
+      <w:r>
+        <w:rPr>
+          <w:rFonts w:ascii="Consolas" w:eastAsia="Times New Roman" w:hAnsi="Consolas" w:cs="Consolas"/>
+          <w:color w:val="000000"/>
+          <w:sz w:val="22"/>
+          <w:lang w:val="en-US" w:eastAsia="ru-RU"/>
+        </w:rPr>
+        <w:t>++) {</w:t>
       </w:r>
       <w:r>
         <w:rPr>
@@ -2455,7 +2489,27 @@
           <w:sz w:val="22"/>
           <w:lang w:val="en-US" w:eastAsia="ru-RU"/>
         </w:rPr>
-        <w:t xml:space="preserve">[i] = </w:t>
+        <w:t>[</w:t>
+      </w:r>
+      <w:proofErr w:type="spellStart"/>
+      <w:r>
+        <w:rPr>
+          <w:rFonts w:ascii="Consolas" w:eastAsia="Times New Roman" w:hAnsi="Consolas" w:cs="Consolas"/>
+          <w:color w:val="000000"/>
+          <w:sz w:val="22"/>
+          <w:lang w:val="en-US" w:eastAsia="ru-RU"/>
+        </w:rPr>
+        <w:t>i</w:t>
+      </w:r>
+      <w:proofErr w:type="spellEnd"/>
+      <w:r>
+        <w:rPr>
+          <w:rFonts w:ascii="Consolas" w:eastAsia="Times New Roman" w:hAnsi="Consolas" w:cs="Consolas"/>
+          <w:color w:val="000000"/>
+          <w:sz w:val="22"/>
+          <w:lang w:val="en-US" w:eastAsia="ru-RU"/>
+        </w:rPr>
+        <w:t xml:space="preserve">] = </w:t>
       </w:r>
       <w:proofErr w:type="spellStart"/>
       <w:r>
@@ -2506,7 +2560,27 @@
           <w:sz w:val="22"/>
           <w:lang w:val="en-US" w:eastAsia="ru-RU"/>
         </w:rPr>
-        <w:t>[i]);</w:t>
+        <w:t>[</w:t>
+      </w:r>
+      <w:proofErr w:type="spellStart"/>
+      <w:r>
+        <w:rPr>
+          <w:rFonts w:ascii="Consolas" w:eastAsia="Times New Roman" w:hAnsi="Consolas" w:cs="Consolas"/>
+          <w:color w:val="000000"/>
+          <w:sz w:val="22"/>
+          <w:lang w:val="en-US" w:eastAsia="ru-RU"/>
+        </w:rPr>
+        <w:t>i</w:t>
+      </w:r>
+      <w:proofErr w:type="spellEnd"/>
+      <w:r>
+        <w:rPr>
+          <w:rFonts w:ascii="Consolas" w:eastAsia="Times New Roman" w:hAnsi="Consolas" w:cs="Consolas"/>
+          <w:color w:val="000000"/>
+          <w:sz w:val="22"/>
+          <w:lang w:val="en-US" w:eastAsia="ru-RU"/>
+        </w:rPr>
+        <w:t>]);</w:t>
       </w:r>
       <w:r>
         <w:rPr>
@@ -2742,14 +2816,25 @@
         </w:rPr>
         <w:t xml:space="preserve"> </w:t>
       </w:r>
-      <w:r>
-        <w:rPr>
-          <w:rFonts w:ascii="Consolas" w:eastAsia="Times New Roman" w:hAnsi="Consolas" w:cs="Consolas"/>
-          <w:color w:val="000000"/>
-          <w:sz w:val="22"/>
-          <w:lang w:val="en-US" w:eastAsia="ru-RU"/>
-        </w:rPr>
-        <w:t xml:space="preserve">i = </w:t>
+      <w:proofErr w:type="spellStart"/>
+      <w:r>
+        <w:rPr>
+          <w:rFonts w:ascii="Consolas" w:eastAsia="Times New Roman" w:hAnsi="Consolas" w:cs="Consolas"/>
+          <w:color w:val="000000"/>
+          <w:sz w:val="22"/>
+          <w:lang w:val="en-US" w:eastAsia="ru-RU"/>
+        </w:rPr>
+        <w:t>i</w:t>
+      </w:r>
+      <w:proofErr w:type="spellEnd"/>
+      <w:r>
+        <w:rPr>
+          <w:rFonts w:ascii="Consolas" w:eastAsia="Times New Roman" w:hAnsi="Consolas" w:cs="Consolas"/>
+          <w:color w:val="000000"/>
+          <w:sz w:val="22"/>
+          <w:lang w:val="en-US" w:eastAsia="ru-RU"/>
+        </w:rPr>
+        <w:t xml:space="preserve"> = </w:t>
       </w:r>
       <w:r>
         <w:rPr>
@@ -2767,7 +2852,27 @@
           <w:sz w:val="22"/>
           <w:lang w:val="en-US" w:eastAsia="ru-RU"/>
         </w:rPr>
-        <w:t xml:space="preserve">; i &lt;= </w:t>
+        <w:t xml:space="preserve">; </w:t>
+      </w:r>
+      <w:proofErr w:type="spellStart"/>
+      <w:r>
+        <w:rPr>
+          <w:rFonts w:ascii="Consolas" w:eastAsia="Times New Roman" w:hAnsi="Consolas" w:cs="Consolas"/>
+          <w:color w:val="000000"/>
+          <w:sz w:val="22"/>
+          <w:lang w:val="en-US" w:eastAsia="ru-RU"/>
+        </w:rPr>
+        <w:t>i</w:t>
+      </w:r>
+      <w:proofErr w:type="spellEnd"/>
+      <w:r>
+        <w:rPr>
+          <w:rFonts w:ascii="Consolas" w:eastAsia="Times New Roman" w:hAnsi="Consolas" w:cs="Consolas"/>
+          <w:color w:val="000000"/>
+          <w:sz w:val="22"/>
+          <w:lang w:val="en-US" w:eastAsia="ru-RU"/>
+        </w:rPr>
+        <w:t xml:space="preserve"> &lt;= </w:t>
       </w:r>
       <w:proofErr w:type="spellStart"/>
       <w:r>
@@ -2798,7 +2903,27 @@
           <w:sz w:val="22"/>
           <w:lang w:val="en-US" w:eastAsia="ru-RU"/>
         </w:rPr>
-        <w:t>; i++) {</w:t>
+        <w:t xml:space="preserve">; </w:t>
+      </w:r>
+      <w:proofErr w:type="spellStart"/>
+      <w:r>
+        <w:rPr>
+          <w:rFonts w:ascii="Consolas" w:eastAsia="Times New Roman" w:hAnsi="Consolas" w:cs="Consolas"/>
+          <w:color w:val="000000"/>
+          <w:sz w:val="22"/>
+          <w:lang w:val="en-US" w:eastAsia="ru-RU"/>
+        </w:rPr>
+        <w:t>i</w:t>
+      </w:r>
+      <w:proofErr w:type="spellEnd"/>
+      <w:r>
+        <w:rPr>
+          <w:rFonts w:ascii="Consolas" w:eastAsia="Times New Roman" w:hAnsi="Consolas" w:cs="Consolas"/>
+          <w:color w:val="000000"/>
+          <w:sz w:val="22"/>
+          <w:lang w:val="en-US" w:eastAsia="ru-RU"/>
+        </w:rPr>
+        <w:t>++) {</w:t>
       </w:r>
       <w:r>
         <w:rPr>
@@ -3331,14 +3456,25 @@
         </w:rPr>
         <w:t xml:space="preserve"> </w:t>
       </w:r>
-      <w:r>
-        <w:rPr>
-          <w:rFonts w:ascii="Consolas" w:eastAsia="Times New Roman" w:hAnsi="Consolas" w:cs="Consolas"/>
-          <w:color w:val="000000"/>
-          <w:sz w:val="22"/>
-          <w:lang w:val="en-US" w:eastAsia="ru-RU"/>
-        </w:rPr>
-        <w:t xml:space="preserve">i = </w:t>
+      <w:proofErr w:type="spellStart"/>
+      <w:r>
+        <w:rPr>
+          <w:rFonts w:ascii="Consolas" w:eastAsia="Times New Roman" w:hAnsi="Consolas" w:cs="Consolas"/>
+          <w:color w:val="000000"/>
+          <w:sz w:val="22"/>
+          <w:lang w:val="en-US" w:eastAsia="ru-RU"/>
+        </w:rPr>
+        <w:t>i</w:t>
+      </w:r>
+      <w:proofErr w:type="spellEnd"/>
+      <w:r>
+        <w:rPr>
+          <w:rFonts w:ascii="Consolas" w:eastAsia="Times New Roman" w:hAnsi="Consolas" w:cs="Consolas"/>
+          <w:color w:val="000000"/>
+          <w:sz w:val="22"/>
+          <w:lang w:val="en-US" w:eastAsia="ru-RU"/>
+        </w:rPr>
+        <w:t xml:space="preserve"> = </w:t>
       </w:r>
       <w:r>
         <w:rPr>
@@ -3356,7 +3492,27 @@
           <w:sz w:val="22"/>
           <w:lang w:val="en-US" w:eastAsia="ru-RU"/>
         </w:rPr>
-        <w:t xml:space="preserve">; i &lt; </w:t>
+        <w:t xml:space="preserve">; </w:t>
+      </w:r>
+      <w:proofErr w:type="spellStart"/>
+      <w:r>
+        <w:rPr>
+          <w:rFonts w:ascii="Consolas" w:eastAsia="Times New Roman" w:hAnsi="Consolas" w:cs="Consolas"/>
+          <w:color w:val="000000"/>
+          <w:sz w:val="22"/>
+          <w:lang w:val="en-US" w:eastAsia="ru-RU"/>
+        </w:rPr>
+        <w:t>i</w:t>
+      </w:r>
+      <w:proofErr w:type="spellEnd"/>
+      <w:r>
+        <w:rPr>
+          <w:rFonts w:ascii="Consolas" w:eastAsia="Times New Roman" w:hAnsi="Consolas" w:cs="Consolas"/>
+          <w:color w:val="000000"/>
+          <w:sz w:val="22"/>
+          <w:lang w:val="en-US" w:eastAsia="ru-RU"/>
+        </w:rPr>
+        <w:t xml:space="preserve"> &lt; </w:t>
       </w:r>
       <w:proofErr w:type="spellStart"/>
       <w:r>
@@ -3387,7 +3543,27 @@
           <w:sz w:val="22"/>
           <w:lang w:val="en-US" w:eastAsia="ru-RU"/>
         </w:rPr>
-        <w:t>; i++) {</w:t>
+        <w:t xml:space="preserve">; </w:t>
+      </w:r>
+      <w:proofErr w:type="spellStart"/>
+      <w:r>
+        <w:rPr>
+          <w:rFonts w:ascii="Consolas" w:eastAsia="Times New Roman" w:hAnsi="Consolas" w:cs="Consolas"/>
+          <w:color w:val="000000"/>
+          <w:sz w:val="22"/>
+          <w:lang w:val="en-US" w:eastAsia="ru-RU"/>
+        </w:rPr>
+        <w:t>i</w:t>
+      </w:r>
+      <w:proofErr w:type="spellEnd"/>
+      <w:r>
+        <w:rPr>
+          <w:rFonts w:ascii="Consolas" w:eastAsia="Times New Roman" w:hAnsi="Consolas" w:cs="Consolas"/>
+          <w:color w:val="000000"/>
+          <w:sz w:val="22"/>
+          <w:lang w:val="en-US" w:eastAsia="ru-RU"/>
+        </w:rPr>
+        <w:t>++) {</w:t>
       </w:r>
       <w:r>
         <w:rPr>
@@ -3437,7 +3613,27 @@
           <w:sz w:val="22"/>
           <w:lang w:val="en-US" w:eastAsia="ru-RU"/>
         </w:rPr>
-        <w:t>[i]);</w:t>
+        <w:t>[</w:t>
+      </w:r>
+      <w:proofErr w:type="spellStart"/>
+      <w:r>
+        <w:rPr>
+          <w:rFonts w:ascii="Consolas" w:eastAsia="Times New Roman" w:hAnsi="Consolas" w:cs="Consolas"/>
+          <w:color w:val="000000"/>
+          <w:sz w:val="22"/>
+          <w:lang w:val="en-US" w:eastAsia="ru-RU"/>
+        </w:rPr>
+        <w:t>i</w:t>
+      </w:r>
+      <w:proofErr w:type="spellEnd"/>
+      <w:r>
+        <w:rPr>
+          <w:rFonts w:ascii="Consolas" w:eastAsia="Times New Roman" w:hAnsi="Consolas" w:cs="Consolas"/>
+          <w:color w:val="000000"/>
+          <w:sz w:val="22"/>
+          <w:lang w:val="en-US" w:eastAsia="ru-RU"/>
+        </w:rPr>
+        <w:t>]);</w:t>
       </w:r>
       <w:r>
         <w:rPr>
@@ -3679,7 +3875,27 @@
           <w:sz w:val="22"/>
           <w:lang w:val="en-US" w:eastAsia="ru-RU"/>
         </w:rPr>
-        <w:t xml:space="preserve">[i] = </w:t>
+        <w:t>[</w:t>
+      </w:r>
+      <w:proofErr w:type="spellStart"/>
+      <w:r>
+        <w:rPr>
+          <w:rFonts w:ascii="Consolas" w:eastAsia="Times New Roman" w:hAnsi="Consolas" w:cs="Consolas"/>
+          <w:color w:val="000000"/>
+          <w:sz w:val="22"/>
+          <w:lang w:val="en-US" w:eastAsia="ru-RU"/>
+        </w:rPr>
+        <w:t>i</w:t>
+      </w:r>
+      <w:proofErr w:type="spellEnd"/>
+      <w:r>
+        <w:rPr>
+          <w:rFonts w:ascii="Consolas" w:eastAsia="Times New Roman" w:hAnsi="Consolas" w:cs="Consolas"/>
+          <w:color w:val="000000"/>
+          <w:sz w:val="22"/>
+          <w:lang w:val="en-US" w:eastAsia="ru-RU"/>
+        </w:rPr>
+        <w:t xml:space="preserve">] = </w:t>
       </w:r>
       <w:proofErr w:type="spellStart"/>
       <w:r>
@@ -3730,7 +3946,27 @@
           <w:sz w:val="22"/>
           <w:lang w:val="en-US" w:eastAsia="ru-RU"/>
         </w:rPr>
-        <w:t xml:space="preserve">[i], word, </w:t>
+        <w:t>[</w:t>
+      </w:r>
+      <w:proofErr w:type="spellStart"/>
+      <w:r>
+        <w:rPr>
+          <w:rFonts w:ascii="Consolas" w:eastAsia="Times New Roman" w:hAnsi="Consolas" w:cs="Consolas"/>
+          <w:color w:val="000000"/>
+          <w:sz w:val="22"/>
+          <w:lang w:val="en-US" w:eastAsia="ru-RU"/>
+        </w:rPr>
+        <w:t>i</w:t>
+      </w:r>
+      <w:proofErr w:type="spellEnd"/>
+      <w:r>
+        <w:rPr>
+          <w:rFonts w:ascii="Consolas" w:eastAsia="Times New Roman" w:hAnsi="Consolas" w:cs="Consolas"/>
+          <w:color w:val="000000"/>
+          <w:sz w:val="22"/>
+          <w:lang w:val="en-US" w:eastAsia="ru-RU"/>
+        </w:rPr>
+        <w:t xml:space="preserve">], word, </w:t>
       </w:r>
       <w:proofErr w:type="spellStart"/>
       <w:r>
@@ -3986,14 +4222,25 @@
         </w:rPr>
         <w:t xml:space="preserve"> </w:t>
       </w:r>
-      <w:r>
-        <w:rPr>
-          <w:rFonts w:ascii="Consolas" w:eastAsia="Times New Roman" w:hAnsi="Consolas" w:cs="Consolas"/>
-          <w:color w:val="000000"/>
-          <w:sz w:val="22"/>
-          <w:lang w:val="en-US" w:eastAsia="ru-RU"/>
-        </w:rPr>
-        <w:t xml:space="preserve">i = </w:t>
+      <w:proofErr w:type="spellStart"/>
+      <w:r>
+        <w:rPr>
+          <w:rFonts w:ascii="Consolas" w:eastAsia="Times New Roman" w:hAnsi="Consolas" w:cs="Consolas"/>
+          <w:color w:val="000000"/>
+          <w:sz w:val="22"/>
+          <w:lang w:val="en-US" w:eastAsia="ru-RU"/>
+        </w:rPr>
+        <w:t>i</w:t>
+      </w:r>
+      <w:proofErr w:type="spellEnd"/>
+      <w:r>
+        <w:rPr>
+          <w:rFonts w:ascii="Consolas" w:eastAsia="Times New Roman" w:hAnsi="Consolas" w:cs="Consolas"/>
+          <w:color w:val="000000"/>
+          <w:sz w:val="22"/>
+          <w:lang w:val="en-US" w:eastAsia="ru-RU"/>
+        </w:rPr>
+        <w:t xml:space="preserve"> = </w:t>
       </w:r>
       <w:r>
         <w:rPr>
@@ -4011,7 +4258,27 @@
           <w:sz w:val="22"/>
           <w:lang w:val="en-US" w:eastAsia="ru-RU"/>
         </w:rPr>
-        <w:t xml:space="preserve">; i &lt;= </w:t>
+        <w:t xml:space="preserve">; </w:t>
+      </w:r>
+      <w:proofErr w:type="spellStart"/>
+      <w:r>
+        <w:rPr>
+          <w:rFonts w:ascii="Consolas" w:eastAsia="Times New Roman" w:hAnsi="Consolas" w:cs="Consolas"/>
+          <w:color w:val="000000"/>
+          <w:sz w:val="22"/>
+          <w:lang w:val="en-US" w:eastAsia="ru-RU"/>
+        </w:rPr>
+        <w:t>i</w:t>
+      </w:r>
+      <w:proofErr w:type="spellEnd"/>
+      <w:r>
+        <w:rPr>
+          <w:rFonts w:ascii="Consolas" w:eastAsia="Times New Roman" w:hAnsi="Consolas" w:cs="Consolas"/>
+          <w:color w:val="000000"/>
+          <w:sz w:val="22"/>
+          <w:lang w:val="en-US" w:eastAsia="ru-RU"/>
+        </w:rPr>
+        <w:t xml:space="preserve"> &lt;= </w:t>
       </w:r>
       <w:r>
         <w:rPr>
@@ -4029,7 +4296,27 @@
           <w:sz w:val="22"/>
           <w:lang w:val="en-US" w:eastAsia="ru-RU"/>
         </w:rPr>
-        <w:t>; i++) {</w:t>
+        <w:t xml:space="preserve">; </w:t>
+      </w:r>
+      <w:proofErr w:type="spellStart"/>
+      <w:r>
+        <w:rPr>
+          <w:rFonts w:ascii="Consolas" w:eastAsia="Times New Roman" w:hAnsi="Consolas" w:cs="Consolas"/>
+          <w:color w:val="000000"/>
+          <w:sz w:val="22"/>
+          <w:lang w:val="en-US" w:eastAsia="ru-RU"/>
+        </w:rPr>
+        <w:t>i</w:t>
+      </w:r>
+      <w:proofErr w:type="spellEnd"/>
+      <w:r>
+        <w:rPr>
+          <w:rFonts w:ascii="Consolas" w:eastAsia="Times New Roman" w:hAnsi="Consolas" w:cs="Consolas"/>
+          <w:color w:val="000000"/>
+          <w:sz w:val="22"/>
+          <w:lang w:val="en-US" w:eastAsia="ru-RU"/>
+        </w:rPr>
+        <w:t>++) {</w:t>
       </w:r>
       <w:r>
         <w:rPr>
@@ -4141,7 +4428,27 @@
           <w:sz w:val="22"/>
           <w:lang w:val="en-US" w:eastAsia="ru-RU"/>
         </w:rPr>
-        <w:t xml:space="preserve">(i), </w:t>
+        <w:t>(</w:t>
+      </w:r>
+      <w:proofErr w:type="spellStart"/>
+      <w:r>
+        <w:rPr>
+          <w:rFonts w:ascii="Consolas" w:eastAsia="Times New Roman" w:hAnsi="Consolas" w:cs="Consolas"/>
+          <w:color w:val="000000"/>
+          <w:sz w:val="22"/>
+          <w:lang w:val="en-US" w:eastAsia="ru-RU"/>
+        </w:rPr>
+        <w:t>i</w:t>
+      </w:r>
+      <w:proofErr w:type="spellEnd"/>
+      <w:r>
+        <w:rPr>
+          <w:rFonts w:ascii="Consolas" w:eastAsia="Times New Roman" w:hAnsi="Consolas" w:cs="Consolas"/>
+          <w:color w:val="000000"/>
+          <w:sz w:val="22"/>
+          <w:lang w:val="en-US" w:eastAsia="ru-RU"/>
+        </w:rPr>
+        <w:t xml:space="preserve">), </w:t>
       </w:r>
       <w:proofErr w:type="spellStart"/>
       <w:r>
@@ -4161,7 +4468,27 @@
           <w:sz w:val="22"/>
           <w:lang w:val="en-US" w:eastAsia="ru-RU"/>
         </w:rPr>
-        <w:t>(i));</w:t>
+        <w:t>(</w:t>
+      </w:r>
+      <w:proofErr w:type="spellStart"/>
+      <w:r>
+        <w:rPr>
+          <w:rFonts w:ascii="Consolas" w:eastAsia="Times New Roman" w:hAnsi="Consolas" w:cs="Consolas"/>
+          <w:color w:val="000000"/>
+          <w:sz w:val="22"/>
+          <w:lang w:val="en-US" w:eastAsia="ru-RU"/>
+        </w:rPr>
+        <w:t>i</w:t>
+      </w:r>
+      <w:proofErr w:type="spellEnd"/>
+      <w:r>
+        <w:rPr>
+          <w:rFonts w:ascii="Consolas" w:eastAsia="Times New Roman" w:hAnsi="Consolas" w:cs="Consolas"/>
+          <w:color w:val="000000"/>
+          <w:sz w:val="22"/>
+          <w:lang w:val="en-US" w:eastAsia="ru-RU"/>
+        </w:rPr>
+        <w:t>));</w:t>
       </w:r>
       <w:r>
         <w:rPr>
@@ -4738,14 +5065,25 @@
         </w:rPr>
         <w:t xml:space="preserve"> </w:t>
       </w:r>
-      <w:r>
-        <w:rPr>
-          <w:rFonts w:ascii="Consolas" w:eastAsia="Times New Roman" w:hAnsi="Consolas" w:cs="Consolas"/>
-          <w:color w:val="000000"/>
-          <w:sz w:val="22"/>
-          <w:lang w:val="en-US" w:eastAsia="ru-RU"/>
-        </w:rPr>
-        <w:t xml:space="preserve">i = </w:t>
+      <w:proofErr w:type="spellStart"/>
+      <w:r>
+        <w:rPr>
+          <w:rFonts w:ascii="Consolas" w:eastAsia="Times New Roman" w:hAnsi="Consolas" w:cs="Consolas"/>
+          <w:color w:val="000000"/>
+          <w:sz w:val="22"/>
+          <w:lang w:val="en-US" w:eastAsia="ru-RU"/>
+        </w:rPr>
+        <w:t>i</w:t>
+      </w:r>
+      <w:proofErr w:type="spellEnd"/>
+      <w:r>
+        <w:rPr>
+          <w:rFonts w:ascii="Consolas" w:eastAsia="Times New Roman" w:hAnsi="Consolas" w:cs="Consolas"/>
+          <w:color w:val="000000"/>
+          <w:sz w:val="22"/>
+          <w:lang w:val="en-US" w:eastAsia="ru-RU"/>
+        </w:rPr>
+        <w:t xml:space="preserve"> = </w:t>
       </w:r>
       <w:r>
         <w:rPr>
@@ -4763,7 +5101,27 @@
           <w:sz w:val="22"/>
           <w:lang w:val="en-US" w:eastAsia="ru-RU"/>
         </w:rPr>
-        <w:t xml:space="preserve">; i &lt; </w:t>
+        <w:t xml:space="preserve">; </w:t>
+      </w:r>
+      <w:proofErr w:type="spellStart"/>
+      <w:r>
+        <w:rPr>
+          <w:rFonts w:ascii="Consolas" w:eastAsia="Times New Roman" w:hAnsi="Consolas" w:cs="Consolas"/>
+          <w:color w:val="000000"/>
+          <w:sz w:val="22"/>
+          <w:lang w:val="en-US" w:eastAsia="ru-RU"/>
+        </w:rPr>
+        <w:t>i</w:t>
+      </w:r>
+      <w:proofErr w:type="spellEnd"/>
+      <w:r>
+        <w:rPr>
+          <w:rFonts w:ascii="Consolas" w:eastAsia="Times New Roman" w:hAnsi="Consolas" w:cs="Consolas"/>
+          <w:color w:val="000000"/>
+          <w:sz w:val="22"/>
+          <w:lang w:val="en-US" w:eastAsia="ru-RU"/>
+        </w:rPr>
+        <w:t xml:space="preserve"> &lt; </w:t>
       </w:r>
       <w:proofErr w:type="spellStart"/>
       <w:r>
@@ -4794,7 +5152,27 @@
           <w:sz w:val="22"/>
           <w:lang w:val="en-US" w:eastAsia="ru-RU"/>
         </w:rPr>
-        <w:t>; i++) {</w:t>
+        <w:t xml:space="preserve">; </w:t>
+      </w:r>
+      <w:proofErr w:type="spellStart"/>
+      <w:r>
+        <w:rPr>
+          <w:rFonts w:ascii="Consolas" w:eastAsia="Times New Roman" w:hAnsi="Consolas" w:cs="Consolas"/>
+          <w:color w:val="000000"/>
+          <w:sz w:val="22"/>
+          <w:lang w:val="en-US" w:eastAsia="ru-RU"/>
+        </w:rPr>
+        <w:t>i</w:t>
+      </w:r>
+      <w:proofErr w:type="spellEnd"/>
+      <w:r>
+        <w:rPr>
+          <w:rFonts w:ascii="Consolas" w:eastAsia="Times New Roman" w:hAnsi="Consolas" w:cs="Consolas"/>
+          <w:color w:val="000000"/>
+          <w:sz w:val="22"/>
+          <w:lang w:val="en-US" w:eastAsia="ru-RU"/>
+        </w:rPr>
+        <w:t>++) {</w:t>
       </w:r>
       <w:r>
         <w:rPr>
@@ -4855,17 +5233,57 @@
           <w:sz w:val="22"/>
           <w:lang w:val="en-US" w:eastAsia="ru-RU"/>
         </w:rPr>
-        <w:t>(words[i])){</w:t>
-      </w:r>
-      <w:r>
-        <w:rPr>
-          <w:rFonts w:ascii="Consolas" w:eastAsia="Times New Roman" w:hAnsi="Consolas" w:cs="Consolas"/>
-          <w:color w:val="000000"/>
-          <w:sz w:val="22"/>
-          <w:lang w:val="en-US" w:eastAsia="ru-RU"/>
-        </w:rPr>
-        <w:br/>
-        <w:t xml:space="preserve">                words[i] = </w:t>
+        <w:t>(words[</w:t>
+      </w:r>
+      <w:proofErr w:type="spellStart"/>
+      <w:r>
+        <w:rPr>
+          <w:rFonts w:ascii="Consolas" w:eastAsia="Times New Roman" w:hAnsi="Consolas" w:cs="Consolas"/>
+          <w:color w:val="000000"/>
+          <w:sz w:val="22"/>
+          <w:lang w:val="en-US" w:eastAsia="ru-RU"/>
+        </w:rPr>
+        <w:t>i</w:t>
+      </w:r>
+      <w:proofErr w:type="spellEnd"/>
+      <w:r>
+        <w:rPr>
+          <w:rFonts w:ascii="Consolas" w:eastAsia="Times New Roman" w:hAnsi="Consolas" w:cs="Consolas"/>
+          <w:color w:val="000000"/>
+          <w:sz w:val="22"/>
+          <w:lang w:val="en-US" w:eastAsia="ru-RU"/>
+        </w:rPr>
+        <w:t>])){</w:t>
+      </w:r>
+      <w:r>
+        <w:rPr>
+          <w:rFonts w:ascii="Consolas" w:eastAsia="Times New Roman" w:hAnsi="Consolas" w:cs="Consolas"/>
+          <w:color w:val="000000"/>
+          <w:sz w:val="22"/>
+          <w:lang w:val="en-US" w:eastAsia="ru-RU"/>
+        </w:rPr>
+        <w:br/>
+        <w:t xml:space="preserve">                words[</w:t>
+      </w:r>
+      <w:proofErr w:type="spellStart"/>
+      <w:r>
+        <w:rPr>
+          <w:rFonts w:ascii="Consolas" w:eastAsia="Times New Roman" w:hAnsi="Consolas" w:cs="Consolas"/>
+          <w:color w:val="000000"/>
+          <w:sz w:val="22"/>
+          <w:lang w:val="en-US" w:eastAsia="ru-RU"/>
+        </w:rPr>
+        <w:t>i</w:t>
+      </w:r>
+      <w:proofErr w:type="spellEnd"/>
+      <w:r>
+        <w:rPr>
+          <w:rFonts w:ascii="Consolas" w:eastAsia="Times New Roman" w:hAnsi="Consolas" w:cs="Consolas"/>
+          <w:color w:val="000000"/>
+          <w:sz w:val="22"/>
+          <w:lang w:val="en-US" w:eastAsia="ru-RU"/>
+        </w:rPr>
+        <w:t xml:space="preserve">] = </w:t>
       </w:r>
       <w:proofErr w:type="spellStart"/>
       <w:r>
@@ -4916,7 +5334,27 @@
           <w:sz w:val="22"/>
           <w:lang w:val="en-US" w:eastAsia="ru-RU"/>
         </w:rPr>
-        <w:t>(words[i]));</w:t>
+        <w:t>(words[</w:t>
+      </w:r>
+      <w:proofErr w:type="spellStart"/>
+      <w:r>
+        <w:rPr>
+          <w:rFonts w:ascii="Consolas" w:eastAsia="Times New Roman" w:hAnsi="Consolas" w:cs="Consolas"/>
+          <w:color w:val="000000"/>
+          <w:sz w:val="22"/>
+          <w:lang w:val="en-US" w:eastAsia="ru-RU"/>
+        </w:rPr>
+        <w:t>i</w:t>
+      </w:r>
+      <w:proofErr w:type="spellEnd"/>
+      <w:r>
+        <w:rPr>
+          <w:rFonts w:ascii="Consolas" w:eastAsia="Times New Roman" w:hAnsi="Consolas" w:cs="Consolas"/>
+          <w:color w:val="000000"/>
+          <w:sz w:val="22"/>
+          <w:lang w:val="en-US" w:eastAsia="ru-RU"/>
+        </w:rPr>
+        <w:t>]));</w:t>
       </w:r>
       <w:r>
         <w:rPr>
@@ -5214,14 +5652,25 @@
         </w:rPr>
         <w:t xml:space="preserve"> </w:t>
       </w:r>
-      <w:r>
-        <w:rPr>
-          <w:rFonts w:ascii="Consolas" w:eastAsia="Times New Roman" w:hAnsi="Consolas" w:cs="Consolas"/>
-          <w:color w:val="000000"/>
-          <w:sz w:val="22"/>
-          <w:lang w:val="en-US" w:eastAsia="ru-RU"/>
-        </w:rPr>
-        <w:t xml:space="preserve">i = </w:t>
+      <w:proofErr w:type="spellStart"/>
+      <w:r>
+        <w:rPr>
+          <w:rFonts w:ascii="Consolas" w:eastAsia="Times New Roman" w:hAnsi="Consolas" w:cs="Consolas"/>
+          <w:color w:val="000000"/>
+          <w:sz w:val="22"/>
+          <w:lang w:val="en-US" w:eastAsia="ru-RU"/>
+        </w:rPr>
+        <w:t>i</w:t>
+      </w:r>
+      <w:proofErr w:type="spellEnd"/>
+      <w:r>
+        <w:rPr>
+          <w:rFonts w:ascii="Consolas" w:eastAsia="Times New Roman" w:hAnsi="Consolas" w:cs="Consolas"/>
+          <w:color w:val="000000"/>
+          <w:sz w:val="22"/>
+          <w:lang w:val="en-US" w:eastAsia="ru-RU"/>
+        </w:rPr>
+        <w:t xml:space="preserve"> = </w:t>
       </w:r>
       <w:r>
         <w:rPr>
@@ -5239,7 +5688,27 @@
           <w:sz w:val="22"/>
           <w:lang w:val="en-US" w:eastAsia="ru-RU"/>
         </w:rPr>
-        <w:t>; i&lt;</w:t>
+        <w:t xml:space="preserve">; </w:t>
+      </w:r>
+      <w:proofErr w:type="spellStart"/>
+      <w:r>
+        <w:rPr>
+          <w:rFonts w:ascii="Consolas" w:eastAsia="Times New Roman" w:hAnsi="Consolas" w:cs="Consolas"/>
+          <w:color w:val="000000"/>
+          <w:sz w:val="22"/>
+          <w:lang w:val="en-US" w:eastAsia="ru-RU"/>
+        </w:rPr>
+        <w:t>i</w:t>
+      </w:r>
+      <w:proofErr w:type="spellEnd"/>
+      <w:r>
+        <w:rPr>
+          <w:rFonts w:ascii="Consolas" w:eastAsia="Times New Roman" w:hAnsi="Consolas" w:cs="Consolas"/>
+          <w:color w:val="000000"/>
+          <w:sz w:val="22"/>
+          <w:lang w:val="en-US" w:eastAsia="ru-RU"/>
+        </w:rPr>
+        <w:t>&lt;</w:t>
       </w:r>
       <w:proofErr w:type="spellStart"/>
       <w:r>
@@ -5281,7 +5750,27 @@
           <w:sz w:val="22"/>
           <w:lang w:val="en-US" w:eastAsia="ru-RU"/>
         </w:rPr>
-        <w:t>; i++) {</w:t>
+        <w:t xml:space="preserve">; </w:t>
+      </w:r>
+      <w:proofErr w:type="spellStart"/>
+      <w:r>
+        <w:rPr>
+          <w:rFonts w:ascii="Consolas" w:eastAsia="Times New Roman" w:hAnsi="Consolas" w:cs="Consolas"/>
+          <w:color w:val="000000"/>
+          <w:sz w:val="22"/>
+          <w:lang w:val="en-US" w:eastAsia="ru-RU"/>
+        </w:rPr>
+        <w:t>i</w:t>
+      </w:r>
+      <w:proofErr w:type="spellEnd"/>
+      <w:r>
+        <w:rPr>
+          <w:rFonts w:ascii="Consolas" w:eastAsia="Times New Roman" w:hAnsi="Consolas" w:cs="Consolas"/>
+          <w:color w:val="000000"/>
+          <w:sz w:val="22"/>
+          <w:lang w:val="en-US" w:eastAsia="ru-RU"/>
+        </w:rPr>
+        <w:t>++) {</w:t>
       </w:r>
       <w:r>
         <w:rPr>
@@ -5392,7 +5881,27 @@
           <w:sz w:val="22"/>
           <w:lang w:val="en-US" w:eastAsia="ru-RU"/>
         </w:rPr>
-        <w:t xml:space="preserve">[i], </w:t>
+        <w:t>[</w:t>
+      </w:r>
+      <w:proofErr w:type="spellStart"/>
+      <w:r>
+        <w:rPr>
+          <w:rFonts w:ascii="Consolas" w:eastAsia="Times New Roman" w:hAnsi="Consolas" w:cs="Consolas"/>
+          <w:color w:val="000000"/>
+          <w:sz w:val="22"/>
+          <w:lang w:val="en-US" w:eastAsia="ru-RU"/>
+        </w:rPr>
+        <w:t>i</w:t>
+      </w:r>
+      <w:proofErr w:type="spellEnd"/>
+      <w:r>
+        <w:rPr>
+          <w:rFonts w:ascii="Consolas" w:eastAsia="Times New Roman" w:hAnsi="Consolas" w:cs="Consolas"/>
+          <w:color w:val="000000"/>
+          <w:sz w:val="22"/>
+          <w:lang w:val="en-US" w:eastAsia="ru-RU"/>
+        </w:rPr>
+        <w:t xml:space="preserve">], </w:t>
       </w:r>
       <w:proofErr w:type="spellStart"/>
       <w:r>
@@ -5519,7 +6028,27 @@
           <w:sz w:val="22"/>
           <w:lang w:val="en-US" w:eastAsia="ru-RU"/>
         </w:rPr>
-        <w:t xml:space="preserve">[i] = </w:t>
+        <w:t>[</w:t>
+      </w:r>
+      <w:proofErr w:type="spellStart"/>
+      <w:r>
+        <w:rPr>
+          <w:rFonts w:ascii="Consolas" w:eastAsia="Times New Roman" w:hAnsi="Consolas" w:cs="Consolas"/>
+          <w:color w:val="000000"/>
+          <w:sz w:val="22"/>
+          <w:lang w:val="en-US" w:eastAsia="ru-RU"/>
+        </w:rPr>
+        <w:t>i</w:t>
+      </w:r>
+      <w:proofErr w:type="spellEnd"/>
+      <w:r>
+        <w:rPr>
+          <w:rFonts w:ascii="Consolas" w:eastAsia="Times New Roman" w:hAnsi="Consolas" w:cs="Consolas"/>
+          <w:color w:val="000000"/>
+          <w:sz w:val="22"/>
+          <w:lang w:val="en-US" w:eastAsia="ru-RU"/>
+        </w:rPr>
+        <w:t xml:space="preserve">] = </w:t>
       </w:r>
       <w:proofErr w:type="spellStart"/>
       <w:r>
@@ -5962,14 +6491,25 @@
         </w:rPr>
         <w:t xml:space="preserve"> </w:t>
       </w:r>
-      <w:r>
-        <w:rPr>
-          <w:rFonts w:ascii="Consolas" w:eastAsia="Times New Roman" w:hAnsi="Consolas" w:cs="Consolas"/>
-          <w:color w:val="000000"/>
-          <w:sz w:val="22"/>
-          <w:lang w:val="en-US" w:eastAsia="ru-RU"/>
-        </w:rPr>
-        <w:t xml:space="preserve">i = </w:t>
+      <w:proofErr w:type="spellStart"/>
+      <w:r>
+        <w:rPr>
+          <w:rFonts w:ascii="Consolas" w:eastAsia="Times New Roman" w:hAnsi="Consolas" w:cs="Consolas"/>
+          <w:color w:val="000000"/>
+          <w:sz w:val="22"/>
+          <w:lang w:val="en-US" w:eastAsia="ru-RU"/>
+        </w:rPr>
+        <w:t>i</w:t>
+      </w:r>
+      <w:proofErr w:type="spellEnd"/>
+      <w:r>
+        <w:rPr>
+          <w:rFonts w:ascii="Consolas" w:eastAsia="Times New Roman" w:hAnsi="Consolas" w:cs="Consolas"/>
+          <w:color w:val="000000"/>
+          <w:sz w:val="22"/>
+          <w:lang w:val="en-US" w:eastAsia="ru-RU"/>
+        </w:rPr>
+        <w:t xml:space="preserve"> = </w:t>
       </w:r>
       <w:r>
         <w:rPr>
@@ -5987,7 +6527,27 @@
           <w:sz w:val="22"/>
           <w:lang w:val="en-US" w:eastAsia="ru-RU"/>
         </w:rPr>
-        <w:t xml:space="preserve">; i &lt; </w:t>
+        <w:t xml:space="preserve">; </w:t>
+      </w:r>
+      <w:proofErr w:type="spellStart"/>
+      <w:r>
+        <w:rPr>
+          <w:rFonts w:ascii="Consolas" w:eastAsia="Times New Roman" w:hAnsi="Consolas" w:cs="Consolas"/>
+          <w:color w:val="000000"/>
+          <w:sz w:val="22"/>
+          <w:lang w:val="en-US" w:eastAsia="ru-RU"/>
+        </w:rPr>
+        <w:t>i</w:t>
+      </w:r>
+      <w:proofErr w:type="spellEnd"/>
+      <w:r>
+        <w:rPr>
+          <w:rFonts w:ascii="Consolas" w:eastAsia="Times New Roman" w:hAnsi="Consolas" w:cs="Consolas"/>
+          <w:color w:val="000000"/>
+          <w:sz w:val="22"/>
+          <w:lang w:val="en-US" w:eastAsia="ru-RU"/>
+        </w:rPr>
+        <w:t xml:space="preserve"> &lt; </w:t>
       </w:r>
       <w:proofErr w:type="spellStart"/>
       <w:r>
@@ -6018,7 +6578,27 @@
           <w:sz w:val="22"/>
           <w:lang w:val="en-US" w:eastAsia="ru-RU"/>
         </w:rPr>
-        <w:t>; i++) {</w:t>
+        <w:t xml:space="preserve">; </w:t>
+      </w:r>
+      <w:proofErr w:type="spellStart"/>
+      <w:r>
+        <w:rPr>
+          <w:rFonts w:ascii="Consolas" w:eastAsia="Times New Roman" w:hAnsi="Consolas" w:cs="Consolas"/>
+          <w:color w:val="000000"/>
+          <w:sz w:val="22"/>
+          <w:lang w:val="en-US" w:eastAsia="ru-RU"/>
+        </w:rPr>
+        <w:t>i</w:t>
+      </w:r>
+      <w:proofErr w:type="spellEnd"/>
+      <w:r>
+        <w:rPr>
+          <w:rFonts w:ascii="Consolas" w:eastAsia="Times New Roman" w:hAnsi="Consolas" w:cs="Consolas"/>
+          <w:color w:val="000000"/>
+          <w:sz w:val="22"/>
+          <w:lang w:val="en-US" w:eastAsia="ru-RU"/>
+        </w:rPr>
+        <w:t>++) {</w:t>
       </w:r>
       <w:r>
         <w:rPr>
@@ -6079,7 +6659,27 @@
           <w:sz w:val="22"/>
           <w:lang w:val="en-US" w:eastAsia="ru-RU"/>
         </w:rPr>
-        <w:t xml:space="preserve">(rows[i], </w:t>
+        <w:t>(rows[</w:t>
+      </w:r>
+      <w:proofErr w:type="spellStart"/>
+      <w:r>
+        <w:rPr>
+          <w:rFonts w:ascii="Consolas" w:eastAsia="Times New Roman" w:hAnsi="Consolas" w:cs="Consolas"/>
+          <w:color w:val="000000"/>
+          <w:sz w:val="22"/>
+          <w:lang w:val="en-US" w:eastAsia="ru-RU"/>
+        </w:rPr>
+        <w:t>i</w:t>
+      </w:r>
+      <w:proofErr w:type="spellEnd"/>
+      <w:r>
+        <w:rPr>
+          <w:rFonts w:ascii="Consolas" w:eastAsia="Times New Roman" w:hAnsi="Consolas" w:cs="Consolas"/>
+          <w:color w:val="000000"/>
+          <w:sz w:val="22"/>
+          <w:lang w:val="en-US" w:eastAsia="ru-RU"/>
+        </w:rPr>
+        <w:t xml:space="preserve">], </w:t>
       </w:r>
       <w:r>
         <w:rPr>
@@ -6658,14 +7258,25 @@
         </w:rPr>
         <w:t xml:space="preserve"> </w:t>
       </w:r>
-      <w:r>
-        <w:rPr>
-          <w:rFonts w:ascii="Consolas" w:eastAsia="Times New Roman" w:hAnsi="Consolas" w:cs="Consolas"/>
-          <w:color w:val="000000"/>
-          <w:sz w:val="22"/>
-          <w:lang w:val="en-US" w:eastAsia="ru-RU"/>
-        </w:rPr>
-        <w:t xml:space="preserve">i = </w:t>
+      <w:proofErr w:type="spellStart"/>
+      <w:r>
+        <w:rPr>
+          <w:rFonts w:ascii="Consolas" w:eastAsia="Times New Roman" w:hAnsi="Consolas" w:cs="Consolas"/>
+          <w:color w:val="000000"/>
+          <w:sz w:val="22"/>
+          <w:lang w:val="en-US" w:eastAsia="ru-RU"/>
+        </w:rPr>
+        <w:t>i</w:t>
+      </w:r>
+      <w:proofErr w:type="spellEnd"/>
+      <w:r>
+        <w:rPr>
+          <w:rFonts w:ascii="Consolas" w:eastAsia="Times New Roman" w:hAnsi="Consolas" w:cs="Consolas"/>
+          <w:color w:val="000000"/>
+          <w:sz w:val="22"/>
+          <w:lang w:val="en-US" w:eastAsia="ru-RU"/>
+        </w:rPr>
+        <w:t xml:space="preserve"> = </w:t>
       </w:r>
       <w:r>
         <w:rPr>
@@ -6683,7 +7294,27 @@
           <w:sz w:val="22"/>
           <w:lang w:val="en-US" w:eastAsia="ru-RU"/>
         </w:rPr>
-        <w:t xml:space="preserve">; i &lt; </w:t>
+        <w:t xml:space="preserve">; </w:t>
+      </w:r>
+      <w:proofErr w:type="spellStart"/>
+      <w:r>
+        <w:rPr>
+          <w:rFonts w:ascii="Consolas" w:eastAsia="Times New Roman" w:hAnsi="Consolas" w:cs="Consolas"/>
+          <w:color w:val="000000"/>
+          <w:sz w:val="22"/>
+          <w:lang w:val="en-US" w:eastAsia="ru-RU"/>
+        </w:rPr>
+        <w:t>i</w:t>
+      </w:r>
+      <w:proofErr w:type="spellEnd"/>
+      <w:r>
+        <w:rPr>
+          <w:rFonts w:ascii="Consolas" w:eastAsia="Times New Roman" w:hAnsi="Consolas" w:cs="Consolas"/>
+          <w:color w:val="000000"/>
+          <w:sz w:val="22"/>
+          <w:lang w:val="en-US" w:eastAsia="ru-RU"/>
+        </w:rPr>
+        <w:t xml:space="preserve"> &lt; </w:t>
       </w:r>
       <w:proofErr w:type="spellStart"/>
       <w:r>
@@ -6703,7 +7334,27 @@
           <w:sz w:val="22"/>
           <w:lang w:val="en-US" w:eastAsia="ru-RU"/>
         </w:rPr>
-        <w:t>(); i++) {</w:t>
+        <w:t xml:space="preserve">(); </w:t>
+      </w:r>
+      <w:proofErr w:type="spellStart"/>
+      <w:r>
+        <w:rPr>
+          <w:rFonts w:ascii="Consolas" w:eastAsia="Times New Roman" w:hAnsi="Consolas" w:cs="Consolas"/>
+          <w:color w:val="000000"/>
+          <w:sz w:val="22"/>
+          <w:lang w:val="en-US" w:eastAsia="ru-RU"/>
+        </w:rPr>
+        <w:t>i</w:t>
+      </w:r>
+      <w:proofErr w:type="spellEnd"/>
+      <w:r>
+        <w:rPr>
+          <w:rFonts w:ascii="Consolas" w:eastAsia="Times New Roman" w:hAnsi="Consolas" w:cs="Consolas"/>
+          <w:color w:val="000000"/>
+          <w:sz w:val="22"/>
+          <w:lang w:val="en-US" w:eastAsia="ru-RU"/>
+        </w:rPr>
+        <w:t>++) {</w:t>
       </w:r>
       <w:r>
         <w:rPr>
@@ -6803,7 +7454,27 @@
           <w:sz w:val="22"/>
           <w:lang w:val="en-US" w:eastAsia="ru-RU"/>
         </w:rPr>
-        <w:t>(i));</w:t>
+        <w:t>(</w:t>
+      </w:r>
+      <w:proofErr w:type="spellStart"/>
+      <w:r>
+        <w:rPr>
+          <w:rFonts w:ascii="Consolas" w:eastAsia="Times New Roman" w:hAnsi="Consolas" w:cs="Consolas"/>
+          <w:color w:val="000000"/>
+          <w:sz w:val="22"/>
+          <w:lang w:val="en-US" w:eastAsia="ru-RU"/>
+        </w:rPr>
+        <w:t>i</w:t>
+      </w:r>
+      <w:proofErr w:type="spellEnd"/>
+      <w:r>
+        <w:rPr>
+          <w:rFonts w:ascii="Consolas" w:eastAsia="Times New Roman" w:hAnsi="Consolas" w:cs="Consolas"/>
+          <w:color w:val="000000"/>
+          <w:sz w:val="22"/>
+          <w:lang w:val="en-US" w:eastAsia="ru-RU"/>
+        </w:rPr>
+        <w:t>));</w:t>
       </w:r>
       <w:r>
         <w:rPr>
@@ -6833,17 +7504,57 @@
           <w:sz w:val="22"/>
           <w:lang w:val="en-US" w:eastAsia="ru-RU"/>
         </w:rPr>
-        <w:t>(i);</w:t>
-      </w:r>
-      <w:r>
-        <w:rPr>
-          <w:rFonts w:ascii="Consolas" w:eastAsia="Times New Roman" w:hAnsi="Consolas" w:cs="Consolas"/>
-          <w:color w:val="000000"/>
-          <w:sz w:val="22"/>
-          <w:lang w:val="en-US" w:eastAsia="ru-RU"/>
-        </w:rPr>
-        <w:br/>
-        <w:t xml:space="preserve">                    i--;</w:t>
+        <w:t>(</w:t>
+      </w:r>
+      <w:proofErr w:type="spellStart"/>
+      <w:r>
+        <w:rPr>
+          <w:rFonts w:ascii="Consolas" w:eastAsia="Times New Roman" w:hAnsi="Consolas" w:cs="Consolas"/>
+          <w:color w:val="000000"/>
+          <w:sz w:val="22"/>
+          <w:lang w:val="en-US" w:eastAsia="ru-RU"/>
+        </w:rPr>
+        <w:t>i</w:t>
+      </w:r>
+      <w:proofErr w:type="spellEnd"/>
+      <w:r>
+        <w:rPr>
+          <w:rFonts w:ascii="Consolas" w:eastAsia="Times New Roman" w:hAnsi="Consolas" w:cs="Consolas"/>
+          <w:color w:val="000000"/>
+          <w:sz w:val="22"/>
+          <w:lang w:val="en-US" w:eastAsia="ru-RU"/>
+        </w:rPr>
+        <w:t>);</w:t>
+      </w:r>
+      <w:r>
+        <w:rPr>
+          <w:rFonts w:ascii="Consolas" w:eastAsia="Times New Roman" w:hAnsi="Consolas" w:cs="Consolas"/>
+          <w:color w:val="000000"/>
+          <w:sz w:val="22"/>
+          <w:lang w:val="en-US" w:eastAsia="ru-RU"/>
+        </w:rPr>
+        <w:br/>
+        <w:t xml:space="preserve">                    </w:t>
+      </w:r>
+      <w:proofErr w:type="spellStart"/>
+      <w:r>
+        <w:rPr>
+          <w:rFonts w:ascii="Consolas" w:eastAsia="Times New Roman" w:hAnsi="Consolas" w:cs="Consolas"/>
+          <w:color w:val="000000"/>
+          <w:sz w:val="22"/>
+          <w:lang w:val="en-US" w:eastAsia="ru-RU"/>
+        </w:rPr>
+        <w:t>i</w:t>
+      </w:r>
+      <w:proofErr w:type="spellEnd"/>
+      <w:r>
+        <w:rPr>
+          <w:rFonts w:ascii="Consolas" w:eastAsia="Times New Roman" w:hAnsi="Consolas" w:cs="Consolas"/>
+          <w:color w:val="000000"/>
+          <w:sz w:val="22"/>
+          <w:lang w:val="en-US" w:eastAsia="ru-RU"/>
+        </w:rPr>
+        <w:t>--;</w:t>
       </w:r>
       <w:r>
         <w:rPr>
@@ -7342,14 +8053,25 @@
         </w:rPr>
         <w:t xml:space="preserve"> </w:t>
       </w:r>
-      <w:r>
-        <w:rPr>
-          <w:rFonts w:ascii="Consolas" w:eastAsia="Times New Roman" w:hAnsi="Consolas" w:cs="Consolas"/>
-          <w:color w:val="000000"/>
-          <w:sz w:val="22"/>
-          <w:lang w:val="en-US" w:eastAsia="ru-RU"/>
-        </w:rPr>
-        <w:t xml:space="preserve">i = </w:t>
+      <w:proofErr w:type="spellStart"/>
+      <w:r>
+        <w:rPr>
+          <w:rFonts w:ascii="Consolas" w:eastAsia="Times New Roman" w:hAnsi="Consolas" w:cs="Consolas"/>
+          <w:color w:val="000000"/>
+          <w:sz w:val="22"/>
+          <w:lang w:val="en-US" w:eastAsia="ru-RU"/>
+        </w:rPr>
+        <w:t>i</w:t>
+      </w:r>
+      <w:proofErr w:type="spellEnd"/>
+      <w:r>
+        <w:rPr>
+          <w:rFonts w:ascii="Consolas" w:eastAsia="Times New Roman" w:hAnsi="Consolas" w:cs="Consolas"/>
+          <w:color w:val="000000"/>
+          <w:sz w:val="22"/>
+          <w:lang w:val="en-US" w:eastAsia="ru-RU"/>
+        </w:rPr>
+        <w:t xml:space="preserve"> = </w:t>
       </w:r>
       <w:r>
         <w:rPr>
@@ -7367,7 +8089,27 @@
           <w:sz w:val="22"/>
           <w:lang w:val="en-US" w:eastAsia="ru-RU"/>
         </w:rPr>
-        <w:t xml:space="preserve">; i &lt; </w:t>
+        <w:t xml:space="preserve">; </w:t>
+      </w:r>
+      <w:proofErr w:type="spellStart"/>
+      <w:r>
+        <w:rPr>
+          <w:rFonts w:ascii="Consolas" w:eastAsia="Times New Roman" w:hAnsi="Consolas" w:cs="Consolas"/>
+          <w:color w:val="000000"/>
+          <w:sz w:val="22"/>
+          <w:lang w:val="en-US" w:eastAsia="ru-RU"/>
+        </w:rPr>
+        <w:t>i</w:t>
+      </w:r>
+      <w:proofErr w:type="spellEnd"/>
+      <w:r>
+        <w:rPr>
+          <w:rFonts w:ascii="Consolas" w:eastAsia="Times New Roman" w:hAnsi="Consolas" w:cs="Consolas"/>
+          <w:color w:val="000000"/>
+          <w:sz w:val="22"/>
+          <w:lang w:val="en-US" w:eastAsia="ru-RU"/>
+        </w:rPr>
+        <w:t xml:space="preserve"> &lt; </w:t>
       </w:r>
       <w:proofErr w:type="spellStart"/>
       <w:r>
@@ -7387,7 +8129,27 @@
           <w:sz w:val="22"/>
           <w:lang w:val="en-US" w:eastAsia="ru-RU"/>
         </w:rPr>
-        <w:t>() ; i++) {</w:t>
+        <w:t xml:space="preserve">() ; </w:t>
+      </w:r>
+      <w:proofErr w:type="spellStart"/>
+      <w:r>
+        <w:rPr>
+          <w:rFonts w:ascii="Consolas" w:eastAsia="Times New Roman" w:hAnsi="Consolas" w:cs="Consolas"/>
+          <w:color w:val="000000"/>
+          <w:sz w:val="22"/>
+          <w:lang w:val="en-US" w:eastAsia="ru-RU"/>
+        </w:rPr>
+        <w:t>i</w:t>
+      </w:r>
+      <w:proofErr w:type="spellEnd"/>
+      <w:r>
+        <w:rPr>
+          <w:rFonts w:ascii="Consolas" w:eastAsia="Times New Roman" w:hAnsi="Consolas" w:cs="Consolas"/>
+          <w:color w:val="000000"/>
+          <w:sz w:val="22"/>
+          <w:lang w:val="en-US" w:eastAsia="ru-RU"/>
+        </w:rPr>
+        <w:t>++) {</w:t>
       </w:r>
       <w:r>
         <w:rPr>
@@ -7468,7 +8230,27 @@
           <w:sz w:val="22"/>
           <w:lang w:val="en-US" w:eastAsia="ru-RU"/>
         </w:rPr>
-        <w:t>(i)) &amp;&amp; !</w:t>
+        <w:t>(</w:t>
+      </w:r>
+      <w:proofErr w:type="spellStart"/>
+      <w:r>
+        <w:rPr>
+          <w:rFonts w:ascii="Consolas" w:eastAsia="Times New Roman" w:hAnsi="Consolas" w:cs="Consolas"/>
+          <w:color w:val="000000"/>
+          <w:sz w:val="22"/>
+          <w:lang w:val="en-US" w:eastAsia="ru-RU"/>
+        </w:rPr>
+        <w:t>i</w:t>
+      </w:r>
+      <w:proofErr w:type="spellEnd"/>
+      <w:r>
+        <w:rPr>
+          <w:rFonts w:ascii="Consolas" w:eastAsia="Times New Roman" w:hAnsi="Consolas" w:cs="Consolas"/>
+          <w:color w:val="000000"/>
+          <w:sz w:val="22"/>
+          <w:lang w:val="en-US" w:eastAsia="ru-RU"/>
+        </w:rPr>
+        <w:t>)) &amp;&amp; !</w:t>
       </w:r>
       <w:proofErr w:type="spellStart"/>
       <w:r>
@@ -7570,7 +8352,27 @@
           <w:sz w:val="22"/>
           <w:lang w:val="en-US" w:eastAsia="ru-RU"/>
         </w:rPr>
-        <w:t>(i))){</w:t>
+        <w:t>(</w:t>
+      </w:r>
+      <w:proofErr w:type="spellStart"/>
+      <w:r>
+        <w:rPr>
+          <w:rFonts w:ascii="Consolas" w:eastAsia="Times New Roman" w:hAnsi="Consolas" w:cs="Consolas"/>
+          <w:color w:val="000000"/>
+          <w:sz w:val="22"/>
+          <w:lang w:val="en-US" w:eastAsia="ru-RU"/>
+        </w:rPr>
+        <w:t>i</w:t>
+      </w:r>
+      <w:proofErr w:type="spellEnd"/>
+      <w:r>
+        <w:rPr>
+          <w:rFonts w:ascii="Consolas" w:eastAsia="Times New Roman" w:hAnsi="Consolas" w:cs="Consolas"/>
+          <w:color w:val="000000"/>
+          <w:sz w:val="22"/>
+          <w:lang w:val="en-US" w:eastAsia="ru-RU"/>
+        </w:rPr>
+        <w:t>))){</w:t>
       </w:r>
       <w:r>
         <w:rPr>
@@ -7679,7 +8481,27 @@
           <w:sz w:val="22"/>
           <w:lang w:val="en-US" w:eastAsia="ru-RU"/>
         </w:rPr>
-        <w:t>(i));</w:t>
+        <w:t>(</w:t>
+      </w:r>
+      <w:proofErr w:type="spellStart"/>
+      <w:r>
+        <w:rPr>
+          <w:rFonts w:ascii="Consolas" w:eastAsia="Times New Roman" w:hAnsi="Consolas" w:cs="Consolas"/>
+          <w:color w:val="000000"/>
+          <w:sz w:val="22"/>
+          <w:lang w:val="en-US" w:eastAsia="ru-RU"/>
+        </w:rPr>
+        <w:t>i</w:t>
+      </w:r>
+      <w:proofErr w:type="spellEnd"/>
+      <w:r>
+        <w:rPr>
+          <w:rFonts w:ascii="Consolas" w:eastAsia="Times New Roman" w:hAnsi="Consolas" w:cs="Consolas"/>
+          <w:color w:val="000000"/>
+          <w:sz w:val="22"/>
+          <w:lang w:val="en-US" w:eastAsia="ru-RU"/>
+        </w:rPr>
+        <w:t>));</w:t>
       </w:r>
       <w:r>
         <w:rPr>
@@ -7987,14 +8809,25 @@
         </w:rPr>
         <w:t xml:space="preserve"> </w:t>
       </w:r>
-      <w:r>
-        <w:rPr>
-          <w:rFonts w:ascii="Consolas" w:eastAsia="Times New Roman" w:hAnsi="Consolas" w:cs="Consolas"/>
-          <w:color w:val="000000"/>
-          <w:sz w:val="22"/>
-          <w:lang w:val="en-US" w:eastAsia="ru-RU"/>
-        </w:rPr>
-        <w:t xml:space="preserve">i = </w:t>
+      <w:proofErr w:type="spellStart"/>
+      <w:r>
+        <w:rPr>
+          <w:rFonts w:ascii="Consolas" w:eastAsia="Times New Roman" w:hAnsi="Consolas" w:cs="Consolas"/>
+          <w:color w:val="000000"/>
+          <w:sz w:val="22"/>
+          <w:lang w:val="en-US" w:eastAsia="ru-RU"/>
+        </w:rPr>
+        <w:t>i</w:t>
+      </w:r>
+      <w:proofErr w:type="spellEnd"/>
+      <w:r>
+        <w:rPr>
+          <w:rFonts w:ascii="Consolas" w:eastAsia="Times New Roman" w:hAnsi="Consolas" w:cs="Consolas"/>
+          <w:color w:val="000000"/>
+          <w:sz w:val="22"/>
+          <w:lang w:val="en-US" w:eastAsia="ru-RU"/>
+        </w:rPr>
+        <w:t xml:space="preserve"> = </w:t>
       </w:r>
       <w:r>
         <w:rPr>
@@ -8012,7 +8845,27 @@
           <w:sz w:val="22"/>
           <w:lang w:val="en-US" w:eastAsia="ru-RU"/>
         </w:rPr>
-        <w:t xml:space="preserve">; i &lt; </w:t>
+        <w:t xml:space="preserve">; </w:t>
+      </w:r>
+      <w:proofErr w:type="spellStart"/>
+      <w:r>
+        <w:rPr>
+          <w:rFonts w:ascii="Consolas" w:eastAsia="Times New Roman" w:hAnsi="Consolas" w:cs="Consolas"/>
+          <w:color w:val="000000"/>
+          <w:sz w:val="22"/>
+          <w:lang w:val="en-US" w:eastAsia="ru-RU"/>
+        </w:rPr>
+        <w:t>i</w:t>
+      </w:r>
+      <w:proofErr w:type="spellEnd"/>
+      <w:r>
+        <w:rPr>
+          <w:rFonts w:ascii="Consolas" w:eastAsia="Times New Roman" w:hAnsi="Consolas" w:cs="Consolas"/>
+          <w:color w:val="000000"/>
+          <w:sz w:val="22"/>
+          <w:lang w:val="en-US" w:eastAsia="ru-RU"/>
+        </w:rPr>
+        <w:t xml:space="preserve"> &lt; </w:t>
       </w:r>
       <w:proofErr w:type="spellStart"/>
       <w:r>
@@ -8032,7 +8885,27 @@
           <w:sz w:val="22"/>
           <w:lang w:val="en-US" w:eastAsia="ru-RU"/>
         </w:rPr>
-        <w:t>(); i++) {</w:t>
+        <w:t xml:space="preserve">(); </w:t>
+      </w:r>
+      <w:proofErr w:type="spellStart"/>
+      <w:r>
+        <w:rPr>
+          <w:rFonts w:ascii="Consolas" w:eastAsia="Times New Roman" w:hAnsi="Consolas" w:cs="Consolas"/>
+          <w:color w:val="000000"/>
+          <w:sz w:val="22"/>
+          <w:lang w:val="en-US" w:eastAsia="ru-RU"/>
+        </w:rPr>
+        <w:t>i</w:t>
+      </w:r>
+      <w:proofErr w:type="spellEnd"/>
+      <w:r>
+        <w:rPr>
+          <w:rFonts w:ascii="Consolas" w:eastAsia="Times New Roman" w:hAnsi="Consolas" w:cs="Consolas"/>
+          <w:color w:val="000000"/>
+          <w:sz w:val="22"/>
+          <w:lang w:val="en-US" w:eastAsia="ru-RU"/>
+        </w:rPr>
+        <w:t>++) {</w:t>
       </w:r>
       <w:r>
         <w:rPr>
@@ -8113,7 +8986,27 @@
           <w:sz w:val="22"/>
           <w:lang w:val="en-US" w:eastAsia="ru-RU"/>
         </w:rPr>
-        <w:t>(i))){</w:t>
+        <w:t>(</w:t>
+      </w:r>
+      <w:proofErr w:type="spellStart"/>
+      <w:r>
+        <w:rPr>
+          <w:rFonts w:ascii="Consolas" w:eastAsia="Times New Roman" w:hAnsi="Consolas" w:cs="Consolas"/>
+          <w:color w:val="000000"/>
+          <w:sz w:val="22"/>
+          <w:lang w:val="en-US" w:eastAsia="ru-RU"/>
+        </w:rPr>
+        <w:t>i</w:t>
+      </w:r>
+      <w:proofErr w:type="spellEnd"/>
+      <w:r>
+        <w:rPr>
+          <w:rFonts w:ascii="Consolas" w:eastAsia="Times New Roman" w:hAnsi="Consolas" w:cs="Consolas"/>
+          <w:color w:val="000000"/>
+          <w:sz w:val="22"/>
+          <w:lang w:val="en-US" w:eastAsia="ru-RU"/>
+        </w:rPr>
+        <w:t>))){</w:t>
       </w:r>
       <w:r>
         <w:rPr>
@@ -8163,7 +9056,27 @@
           <w:sz w:val="22"/>
           <w:lang w:val="en-US" w:eastAsia="ru-RU"/>
         </w:rPr>
-        <w:t>(i));</w:t>
+        <w:t>(</w:t>
+      </w:r>
+      <w:proofErr w:type="spellStart"/>
+      <w:r>
+        <w:rPr>
+          <w:rFonts w:ascii="Consolas" w:eastAsia="Times New Roman" w:hAnsi="Consolas" w:cs="Consolas"/>
+          <w:color w:val="000000"/>
+          <w:sz w:val="22"/>
+          <w:lang w:val="en-US" w:eastAsia="ru-RU"/>
+        </w:rPr>
+        <w:t>i</w:t>
+      </w:r>
+      <w:proofErr w:type="spellEnd"/>
+      <w:r>
+        <w:rPr>
+          <w:rFonts w:ascii="Consolas" w:eastAsia="Times New Roman" w:hAnsi="Consolas" w:cs="Consolas"/>
+          <w:color w:val="000000"/>
+          <w:sz w:val="22"/>
+          <w:lang w:val="en-US" w:eastAsia="ru-RU"/>
+        </w:rPr>
+        <w:t>));</w:t>
       </w:r>
       <w:r>
         <w:rPr>
@@ -9569,14 +10482,25 @@
         </w:rPr>
         <w:t xml:space="preserve"> </w:t>
       </w:r>
-      <w:r>
-        <w:rPr>
-          <w:rFonts w:ascii="Consolas" w:eastAsia="Times New Roman" w:hAnsi="Consolas" w:cs="Consolas"/>
-          <w:color w:val="000000"/>
-          <w:sz w:val="22"/>
-          <w:lang w:val="en-US" w:eastAsia="ru-RU"/>
-        </w:rPr>
-        <w:t xml:space="preserve">i = </w:t>
+      <w:proofErr w:type="spellStart"/>
+      <w:r>
+        <w:rPr>
+          <w:rFonts w:ascii="Consolas" w:eastAsia="Times New Roman" w:hAnsi="Consolas" w:cs="Consolas"/>
+          <w:color w:val="000000"/>
+          <w:sz w:val="22"/>
+          <w:lang w:val="en-US" w:eastAsia="ru-RU"/>
+        </w:rPr>
+        <w:t>i</w:t>
+      </w:r>
+      <w:proofErr w:type="spellEnd"/>
+      <w:r>
+        <w:rPr>
+          <w:rFonts w:ascii="Consolas" w:eastAsia="Times New Roman" w:hAnsi="Consolas" w:cs="Consolas"/>
+          <w:color w:val="000000"/>
+          <w:sz w:val="22"/>
+          <w:lang w:val="en-US" w:eastAsia="ru-RU"/>
+        </w:rPr>
+        <w:t xml:space="preserve"> = </w:t>
       </w:r>
       <w:r>
         <w:rPr>
@@ -9594,7 +10518,27 @@
           <w:sz w:val="22"/>
           <w:lang w:val="en-US" w:eastAsia="ru-RU"/>
         </w:rPr>
-        <w:t xml:space="preserve">; i &lt; </w:t>
+        <w:t xml:space="preserve">; </w:t>
+      </w:r>
+      <w:proofErr w:type="spellStart"/>
+      <w:r>
+        <w:rPr>
+          <w:rFonts w:ascii="Consolas" w:eastAsia="Times New Roman" w:hAnsi="Consolas" w:cs="Consolas"/>
+          <w:color w:val="000000"/>
+          <w:sz w:val="22"/>
+          <w:lang w:val="en-US" w:eastAsia="ru-RU"/>
+        </w:rPr>
+        <w:t>i</w:t>
+      </w:r>
+      <w:proofErr w:type="spellEnd"/>
+      <w:r>
+        <w:rPr>
+          <w:rFonts w:ascii="Consolas" w:eastAsia="Times New Roman" w:hAnsi="Consolas" w:cs="Consolas"/>
+          <w:color w:val="000000"/>
+          <w:sz w:val="22"/>
+          <w:lang w:val="en-US" w:eastAsia="ru-RU"/>
+        </w:rPr>
+        <w:t xml:space="preserve"> &lt; </w:t>
       </w:r>
       <w:proofErr w:type="spellStart"/>
       <w:r>
@@ -9614,7 +10558,27 @@
           <w:sz w:val="22"/>
           <w:lang w:val="en-US" w:eastAsia="ru-RU"/>
         </w:rPr>
-        <w:t>(); i++) {</w:t>
+        <w:t xml:space="preserve">(); </w:t>
+      </w:r>
+      <w:proofErr w:type="spellStart"/>
+      <w:r>
+        <w:rPr>
+          <w:rFonts w:ascii="Consolas" w:eastAsia="Times New Roman" w:hAnsi="Consolas" w:cs="Consolas"/>
+          <w:color w:val="000000"/>
+          <w:sz w:val="22"/>
+          <w:lang w:val="en-US" w:eastAsia="ru-RU"/>
+        </w:rPr>
+        <w:t>i</w:t>
+      </w:r>
+      <w:proofErr w:type="spellEnd"/>
+      <w:r>
+        <w:rPr>
+          <w:rFonts w:ascii="Consolas" w:eastAsia="Times New Roman" w:hAnsi="Consolas" w:cs="Consolas"/>
+          <w:color w:val="000000"/>
+          <w:sz w:val="22"/>
+          <w:lang w:val="en-US" w:eastAsia="ru-RU"/>
+        </w:rPr>
+        <w:t>++) {</w:t>
       </w:r>
       <w:r>
         <w:rPr>
@@ -9695,7 +10659,27 @@
           <w:sz w:val="22"/>
           <w:lang w:val="en-US" w:eastAsia="ru-RU"/>
         </w:rPr>
-        <w:t>(i))){</w:t>
+        <w:t>(</w:t>
+      </w:r>
+      <w:proofErr w:type="spellStart"/>
+      <w:r>
+        <w:rPr>
+          <w:rFonts w:ascii="Consolas" w:eastAsia="Times New Roman" w:hAnsi="Consolas" w:cs="Consolas"/>
+          <w:color w:val="000000"/>
+          <w:sz w:val="22"/>
+          <w:lang w:val="en-US" w:eastAsia="ru-RU"/>
+        </w:rPr>
+        <w:t>i</w:t>
+      </w:r>
+      <w:proofErr w:type="spellEnd"/>
+      <w:r>
+        <w:rPr>
+          <w:rFonts w:ascii="Consolas" w:eastAsia="Times New Roman" w:hAnsi="Consolas" w:cs="Consolas"/>
+          <w:color w:val="000000"/>
+          <w:sz w:val="22"/>
+          <w:lang w:val="en-US" w:eastAsia="ru-RU"/>
+        </w:rPr>
+        <w:t>))){</w:t>
       </w:r>
       <w:r>
         <w:rPr>
@@ -9745,7 +10729,27 @@
           <w:sz w:val="22"/>
           <w:lang w:val="en-US" w:eastAsia="ru-RU"/>
         </w:rPr>
-        <w:t>(i));</w:t>
+        <w:t>(</w:t>
+      </w:r>
+      <w:proofErr w:type="spellStart"/>
+      <w:r>
+        <w:rPr>
+          <w:rFonts w:ascii="Consolas" w:eastAsia="Times New Roman" w:hAnsi="Consolas" w:cs="Consolas"/>
+          <w:color w:val="000000"/>
+          <w:sz w:val="22"/>
+          <w:lang w:val="en-US" w:eastAsia="ru-RU"/>
+        </w:rPr>
+        <w:t>i</w:t>
+      </w:r>
+      <w:proofErr w:type="spellEnd"/>
+      <w:r>
+        <w:rPr>
+          <w:rFonts w:ascii="Consolas" w:eastAsia="Times New Roman" w:hAnsi="Consolas" w:cs="Consolas"/>
+          <w:color w:val="000000"/>
+          <w:sz w:val="22"/>
+          <w:lang w:val="en-US" w:eastAsia="ru-RU"/>
+        </w:rPr>
+        <w:t>));</w:t>
       </w:r>
       <w:r>
         <w:rPr>
@@ -9929,29 +10933,16 @@
           <w:docGrid w:linePitch="360"/>
         </w:sectPr>
       </w:pPr>
-      <w:proofErr w:type="gramStart"/>
-      <w:r>
-        <w:rPr>
-          <w:rFonts w:ascii="Consolas" w:eastAsia="Times New Roman" w:hAnsi="Consolas" w:cs="Consolas"/>
-          <w:b/>
-          <w:bCs/>
-          <w:color w:val="000080"/>
-          <w:sz w:val="22"/>
-          <w:lang w:val="en-US" w:eastAsia="ru-RU"/>
-        </w:rPr>
-        <w:t>import</w:t>
-      </w:r>
-      <w:proofErr w:type="gramEnd"/>
-      <w:r>
-        <w:rPr>
-          <w:rFonts w:ascii="Consolas" w:eastAsia="Times New Roman" w:hAnsi="Consolas" w:cs="Consolas"/>
-          <w:b/>
-          <w:bCs/>
-          <w:color w:val="000080"/>
-          <w:sz w:val="22"/>
-          <w:lang w:val="en-US" w:eastAsia="ru-RU"/>
-        </w:rPr>
-        <w:t xml:space="preserve"> </w:t>
+      <w:r>
+        <w:rPr>
+          <w:rFonts w:ascii="Consolas" w:eastAsia="Times New Roman" w:hAnsi="Consolas" w:cs="Consolas"/>
+          <w:b/>
+          <w:bCs/>
+          <w:color w:val="000080"/>
+          <w:sz w:val="22"/>
+          <w:lang w:val="en-US" w:eastAsia="ru-RU"/>
+        </w:rPr>
+        <w:t xml:space="preserve">import </w:t>
       </w:r>
       <w:proofErr w:type="spellStart"/>
       <w:r>
@@ -10579,7 +11570,6 @@
         <w:t xml:space="preserve">        </w:t>
       </w:r>
       <w:proofErr w:type="spellStart"/>
-      <w:proofErr w:type="gramStart"/>
       <w:r>
         <w:rPr>
           <w:rFonts w:ascii="Consolas" w:eastAsia="Times New Roman" w:hAnsi="Consolas" w:cs="Consolas"/>
@@ -10600,7 +11590,6 @@
         <w:t>(</w:t>
       </w:r>
       <w:proofErr w:type="spellStart"/>
-      <w:proofErr w:type="gramEnd"/>
       <w:r>
         <w:rPr>
           <w:rFonts w:ascii="Consolas" w:eastAsia="Times New Roman" w:hAnsi="Consolas" w:cs="Consolas"/>
@@ -13590,7 +14579,7 @@
                     <pic:cNvPicPr/>
                   </pic:nvPicPr>
                   <pic:blipFill>
-                    <a:blip r:embed="rId6"/>
+                    <a:blip r:embed="rId5"/>
                     <a:stretch>
                       <a:fillRect/>
                     </a:stretch>
@@ -13683,7 +14672,7 @@
                     <pic:cNvPicPr/>
                   </pic:nvPicPr>
                   <pic:blipFill>
-                    <a:blip r:embed="rId7"/>
+                    <a:blip r:embed="rId6"/>
                     <a:stretch>
                       <a:fillRect/>
                     </a:stretch>
@@ -13759,7 +14748,7 @@
 </file>
 
 <file path=word/styles.xml><?xml version="1.0" encoding="utf-8"?>
-<w:styles xmlns:mc="http://schemas.openxmlformats.org/markup-compatibility/2006" xmlns:r="http://schemas.openxmlformats.org/officeDocument/2006/relationships" xmlns:w="http://schemas.openxmlformats.org/wordprocessingml/2006/main" xmlns:w14="http://schemas.microsoft.com/office/word/2010/wordml" mc:Ignorable="w14">
+<w:styles xmlns:mc="http://schemas.openxmlformats.org/markup-compatibility/2006" xmlns:r="http://schemas.openxmlformats.org/officeDocument/2006/relationships" xmlns:w="http://schemas.openxmlformats.org/wordprocessingml/2006/main" xmlns:w14="http://schemas.microsoft.com/office/word/2010/wordml" xmlns:w15="http://schemas.microsoft.com/office/word/2012/wordml" mc:Ignorable="w14 w15">
   <w:docDefaults>
     <w:rPrDefault>
       <w:rPr>
@@ -13775,499 +14764,378 @@
       </w:pPr>
     </w:pPrDefault>
   </w:docDefaults>
-  <w:latentStyles w:defLockedState="0" w:defUIPriority="99" w:defSemiHidden="1" w:defUnhideWhenUsed="1" w:defQFormat="0" w:count="267">
-    <w:lsdException w:name="Normal" w:semiHidden="0" w:uiPriority="0" w:unhideWhenUsed="0" w:qFormat="1"/>
-    <w:lsdException w:name="heading 1" w:semiHidden="0" w:uiPriority="9" w:unhideWhenUsed="0" w:qFormat="1"/>
-    <w:lsdException w:name="heading 2" w:uiPriority="9" w:qFormat="1"/>
-    <w:lsdException w:name="heading 3" w:uiPriority="9" w:qFormat="1"/>
-    <w:lsdException w:name="heading 4" w:uiPriority="9" w:qFormat="1"/>
-    <w:lsdException w:name="heading 5" w:uiPriority="9" w:qFormat="1"/>
-    <w:lsdException w:name="heading 6" w:uiPriority="9" w:qFormat="1"/>
-    <w:lsdException w:name="heading 7" w:uiPriority="9" w:qFormat="1"/>
-    <w:lsdException w:name="heading 8" w:uiPriority="9" w:qFormat="1"/>
-    <w:lsdException w:name="heading 9" w:uiPriority="9" w:qFormat="1"/>
-    <w:lsdException w:name="toc 1" w:uiPriority="39"/>
-    <w:lsdException w:name="toc 2" w:uiPriority="39"/>
-    <w:lsdException w:name="toc 3" w:uiPriority="39"/>
-    <w:lsdException w:name="toc 4" w:uiPriority="39"/>
-    <w:lsdException w:name="toc 5" w:uiPriority="39"/>
-    <w:lsdException w:name="toc 6" w:uiPriority="39"/>
-    <w:lsdException w:name="toc 7" w:uiPriority="39"/>
-    <w:lsdException w:name="toc 8" w:uiPriority="39"/>
-    <w:lsdException w:name="toc 9" w:uiPriority="39"/>
-    <w:lsdException w:name="caption" w:uiPriority="35" w:qFormat="1"/>
-    <w:lsdException w:name="Title" w:semiHidden="0" w:uiPriority="10" w:unhideWhenUsed="0" w:qFormat="1"/>
-    <w:lsdException w:name="Default Paragraph Font" w:uiPriority="1"/>
-    <w:lsdException w:name="Subtitle" w:semiHidden="0" w:uiPriority="11" w:unhideWhenUsed="0" w:qFormat="1"/>
-    <w:lsdException w:name="Strong" w:semiHidden="0" w:uiPriority="22" w:unhideWhenUsed="0" w:qFormat="1"/>
-    <w:lsdException w:name="Emphasis" w:semiHidden="0" w:uiPriority="20" w:unhideWhenUsed="0" w:qFormat="1"/>
-    <w:lsdException w:name="Table Grid" w:semiHidden="0" w:uiPriority="59" w:unhideWhenUsed="0"/>
-    <w:lsdException w:name="Placeholder Text" w:unhideWhenUsed="0"/>
-    <w:lsdException w:name="No Spacing" w:semiHidden="0" w:uiPriority="1" w:unhideWhenUsed="0" w:qFormat="1"/>
-    <w:lsdException w:name="Light Shading" w:semiHidden="0" w:uiPriority="60" w:unhideWhenUsed="0"/>
-    <w:lsdException w:name="Light List" w:semiHidden="0" w:uiPriority="61" w:unhideWhenUsed="0"/>
-    <w:lsdException w:name="Light Grid" w:semiHidden="0" w:uiPriority="62" w:unhideWhenUsed="0"/>
-    <w:lsdException w:name="Medium Shading 1" w:semiHidden="0" w:uiPriority="63" w:unhideWhenUsed="0"/>
-    <w:lsdException w:name="Medium Shading 2" w:semiHidden="0" w:uiPriority="64" w:unhideWhenUsed="0"/>
-    <w:lsdException w:name="Medium List 1" w:semiHidden="0" w:uiPriority="65" w:unhideWhenUsed="0"/>
-    <w:lsdException w:name="Medium List 2" w:semiHidden="0" w:uiPriority="66" w:unhideWhenUsed="0"/>
-    <w:lsdException w:name="Medium Grid 1" w:semiHidden="0" w:uiPriority="67" w:unhideWhenUsed="0"/>
-    <w:lsdException w:name="Medium Grid 2" w:semiHidden="0" w:uiPriority="68" w:unhideWhenUsed="0"/>
-    <w:lsdException w:name="Medium Grid 3" w:semiHidden="0" w:uiPriority="69" w:unhideWhenUsed="0"/>
-    <w:lsdException w:name="Dark List" w:semiHidden="0" w:uiPriority="70" w:unhideWhenUsed="0"/>
-    <w:lsdException w:name="Colorful Shading" w:semiHidden="0" w:uiPriority="71" w:unhideWhenUsed="0"/>
-    <w:lsdException w:name="Colorful List" w:semiHidden="0" w:uiPriority="72" w:unhideWhenUsed="0"/>
-    <w:lsdException w:name="Colorful Grid" w:semiHidden="0" w:uiPriority="73" w:unhideWhenUsed="0"/>
-    <w:lsdException w:name="Light Shading Accent 1" w:semiHidden="0" w:uiPriority="60" w:unhideWhenUsed="0"/>
-    <w:lsdException w:name="Light List Accent 1" w:semiHidden="0" w:uiPriority="61" w:unhideWhenUsed="0"/>
-    <w:lsdException w:name="Light Grid Accent 1" w:semiHidden="0" w:uiPriority="62" w:unhideWhenUsed="0"/>
-    <w:lsdException w:name="Medium Shading 1 Accent 1" w:semiHidden="0" w:uiPriority="63" w:unhideWhenUsed="0"/>
-    <w:lsdException w:name="Medium Shading 2 Accent 1" w:semiHidden="0" w:uiPriority="64" w:unhideWhenUsed="0"/>
-    <w:lsdException w:name="Medium List 1 Accent 1" w:semiHidden="0" w:uiPriority="65" w:unhideWhenUsed="0"/>
-    <w:lsdException w:name="Revision" w:unhideWhenUsed="0"/>
-    <w:lsdException w:name="List Paragraph" w:semiHidden="0" w:uiPriority="34" w:unhideWhenUsed="0" w:qFormat="1"/>
-    <w:lsdException w:name="Quote" w:semiHidden="0" w:uiPriority="29" w:unhideWhenUsed="0" w:qFormat="1"/>
-    <w:lsdException w:name="Intense Quote" w:semiHidden="0" w:uiPriority="30" w:unhideWhenUsed="0" w:qFormat="1"/>
-    <w:lsdException w:name="Medium List 2 Accent 1" w:semiHidden="0" w:uiPriority="66" w:unhideWhenUsed="0"/>
-    <w:lsdException w:name="Medium Grid 1 Accent 1" w:semiHidden="0" w:uiPriority="67" w:unhideWhenUsed="0"/>
-    <w:lsdException w:name="Medium Grid 2 Accent 1" w:semiHidden="0" w:uiPriority="68" w:unhideWhenUsed="0"/>
-    <w:lsdException w:name="Medium Grid 3 Accent 1" w:semiHidden="0" w:uiPriority="69" w:unhideWhenUsed="0"/>
-    <w:lsdException w:name="Dark List Accent 1" w:semiHidden="0" w:uiPriority="70" w:unhideWhenUsed="0"/>
-    <w:lsdException w:name="Colorful Shading Accent 1" w:semiHidden="0" w:uiPriority="71" w:unhideWhenUsed="0"/>
-    <w:lsdException w:name="Colorful List Accent 1" w:semiHidden="0" w:uiPriority="72" w:unhideWhenUsed="0"/>
-    <w:lsdException w:name="Colorful Grid Accent 1" w:semiHidden="0" w:uiPriority="73" w:unhideWhenUsed="0"/>
-    <w:lsdException w:name="Light Shading Accent 2" w:semiHidden="0" w:uiPriority="60" w:unhideWhenUsed="0"/>
-    <w:lsdException w:name="Light List Accent 2" w:semiHidden="0" w:uiPriority="61" w:unhideWhenUsed="0"/>
-    <w:lsdException w:name="Light Grid Accent 2" w:semiHidden="0" w:uiPriority="62" w:unhideWhenUsed="0"/>
-    <w:lsdException w:name="Medium Shading 1 Accent 2" w:semiHidden="0" w:uiPriority="63" w:unhideWhenUsed="0"/>
-    <w:lsdException w:name="Medium Shading 2 Accent 2" w:semiHidden="0" w:uiPriority="64" w:unhideWhenUsed="0"/>
-    <w:lsdException w:name="Medium List 1 Accent 2" w:semiHidden="0" w:uiPriority="65" w:unhideWhenUsed="0"/>
-    <w:lsdException w:name="Medium List 2 Accent 2" w:semiHidden="0" w:uiPriority="66" w:unhideWhenUsed="0"/>
-    <w:lsdException w:name="Medium Grid 1 Accent 2" w:semiHidden="0" w:uiPriority="67" w:unhideWhenUsed="0"/>
-    <w:lsdException w:name="Medium Grid 2 Accent 2" w:semiHidden="0" w:uiPriority="68" w:unhideWhenUsed="0"/>
-    <w:lsdException w:name="Medium Grid 3 Accent 2" w:semiHidden="0" w:uiPriority="69" w:unhideWhenUsed="0"/>
-    <w:lsdException w:name="Dark List Accent 2" w:semiHidden="0" w:uiPriority="70" w:unhideWhenUsed="0"/>
-    <w:lsdException w:name="Colorful Shading Accent 2" w:semiHidden="0" w:uiPriority="71" w:unhideWhenUsed="0"/>
-    <w:lsdException w:name="Colorful List Accent 2" w:semiHidden="0" w:uiPriority="72" w:unhideWhenUsed="0"/>
-    <w:lsdException w:name="Colorful Grid Accent 2" w:semiHidden="0" w:uiPriority="73" w:unhideWhenUsed="0"/>
-    <w:lsdException w:name="Light Shading Accent 3" w:semiHidden="0" w:uiPriority="60" w:unhideWhenUsed="0"/>
-    <w:lsdException w:name="Light List Accent 3" w:semiHidden="0" w:uiPriority="61" w:unhideWhenUsed="0"/>
-    <w:lsdException w:name="Light Grid Accent 3" w:semiHidden="0" w:uiPriority="62" w:unhideWhenUsed="0"/>
-    <w:lsdException w:name="Medium Shading 1 Accent 3" w:semiHidden="0" w:uiPriority="63" w:unhideWhenUsed="0"/>
-    <w:lsdException w:name="Medium Shading 2 Accent 3" w:semiHidden="0" w:uiPriority="64" w:unhideWhenUsed="0"/>
-    <w:lsdException w:name="Medium List 1 Accent 3" w:semiHidden="0" w:uiPriority="65" w:unhideWhenUsed="0"/>
-    <w:lsdException w:name="Medium List 2 Accent 3" w:semiHidden="0" w:uiPriority="66" w:unhideWhenUsed="0"/>
-    <w:lsdException w:name="Medium Grid 1 Accent 3" w:semiHidden="0" w:uiPriority="67" w:unhideWhenUsed="0"/>
-    <w:lsdException w:name="Medium Grid 2 Accent 3" w:semiHidden="0" w:uiPriority="68" w:unhideWhenUsed="0"/>
-    <w:lsdException w:name="Medium Grid 3 Accent 3" w:semiHidden="0" w:uiPriority="69" w:unhideWhenUsed="0"/>
-    <w:lsdException w:name="Dark List Accent 3" w:semiHidden="0" w:uiPriority="70" w:unhideWhenUsed="0"/>
-    <w:lsdException w:name="Colorful Shading Accent 3" w:semiHidden="0" w:uiPriority="71" w:unhideWhenUsed="0"/>
-    <w:lsdException w:name="Colorful List Accent 3" w:semiHidden="0" w:uiPriority="72" w:unhideWhenUsed="0"/>
-    <w:lsdException w:name="Colorful Grid Accent 3" w:semiHidden="0" w:uiPriority="73" w:unhideWhenUsed="0"/>
-    <w:lsdException w:name="Light Shading Accent 4" w:semiHidden="0" w:uiPriority="60" w:unhideWhenUsed="0"/>
-    <w:lsdException w:name="Light List Accent 4" w:semiHidden="0" w:uiPriority="61" w:unhideWhenUsed="0"/>
-    <w:lsdException w:name="Light Grid Accent 4" w:semiHidden="0" w:uiPriority="62" w:unhideWhenUsed="0"/>
-    <w:lsdException w:name="Medium Shading 1 Accent 4" w:semiHidden="0" w:uiPriority="63" w:unhideWhenUsed="0"/>
-    <w:lsdException w:name="Medium Shading 2 Accent 4" w:semiHidden="0" w:uiPriority="64" w:unhideWhenUsed="0"/>
-    <w:lsdException w:name="Medium List 1 Accent 4" w:semiHidden="0" w:uiPriority="65" w:unhideWhenUsed="0"/>
-    <w:lsdException w:name="Medium List 2 Accent 4" w:semiHidden="0" w:uiPriority="66" w:unhideWhenUsed="0"/>
-    <w:lsdException w:name="Medium Grid 1 Accent 4" w:semiHidden="0" w:uiPriority="67" w:unhideWhenUsed="0"/>
-    <w:lsdException w:name="Medium Grid 2 Accent 4" w:semiHidden="0" w:uiPriority="68" w:unhideWhenUsed="0"/>
-    <w:lsdException w:name="Medium Grid 3 Accent 4" w:semiHidden="0" w:uiPriority="69" w:unhideWhenUsed="0"/>
-    <w:lsdException w:name="Dark List Accent 4" w:semiHidden="0" w:uiPriority="70" w:unhideWhenUsed="0"/>
-    <w:lsdException w:name="Colorful Shading Accent 4" w:semiHidden="0" w:uiPriority="71" w:unhideWhenUsed="0"/>
-    <w:lsdException w:name="Colorful List Accent 4" w:semiHidden="0" w:uiPriority="72" w:unhideWhenUsed="0"/>
-    <w:lsdException w:name="Colorful Grid Accent 4" w:semiHidden="0" w:uiPriority="73" w:unhideWhenUsed="0"/>
-    <w:lsdException w:name="Light Shading Accent 5" w:semiHidden="0" w:uiPriority="60" w:unhideWhenUsed="0"/>
-    <w:lsdException w:name="Light List Accent 5" w:semiHidden="0" w:uiPriority="61" w:unhideWhenUsed="0"/>
-    <w:lsdException w:name="Light Grid Accent 5" w:semiHidden="0" w:uiPriority="62" w:unhideWhenUsed="0"/>
-    <w:lsdException w:name="Medium Shading 1 Accent 5" w:semiHidden="0" w:uiPriority="63" w:unhideWhenUsed="0"/>
-    <w:lsdException w:name="Medium Shading 2 Accent 5" w:semiHidden="0" w:uiPriority="64" w:unhideWhenUsed="0"/>
-    <w:lsdException w:name="Medium List 1 Accent 5" w:semiHidden="0" w:uiPriority="65" w:unhideWhenUsed="0"/>
-    <w:lsdException w:name="Medium List 2 Accent 5" w:semiHidden="0" w:uiPriority="66" w:unhideWhenUsed="0"/>
-    <w:lsdException w:name="Medium Grid 1 Accent 5" w:semiHidden="0" w:uiPriority="67" w:unhideWhenUsed="0"/>
-    <w:lsdException w:name="Medium Grid 2 Accent 5" w:semiHidden="0" w:uiPriority="68" w:unhideWhenUsed="0"/>
-    <w:lsdException w:name="Medium Grid 3 Accent 5" w:semiHidden="0" w:uiPriority="69" w:unhideWhenUsed="0"/>
-    <w:lsdException w:name="Dark List Accent 5" w:semiHidden="0" w:uiPriority="70" w:unhideWhenUsed="0"/>
-    <w:lsdException w:name="Colorful Shading Accent 5" w:semiHidden="0" w:uiPriority="71" w:unhideWhenUsed="0"/>
-    <w:lsdException w:name="Colorful List Accent 5" w:semiHidden="0" w:uiPriority="72" w:unhideWhenUsed="0"/>
-    <w:lsdException w:name="Colorful Grid Accent 5" w:semiHidden="0" w:uiPriority="73" w:unhideWhenUsed="0"/>
-    <w:lsdException w:name="Light Shading Accent 6" w:semiHidden="0" w:uiPriority="60" w:unhideWhenUsed="0"/>
-    <w:lsdException w:name="Light List Accent 6" w:semiHidden="0" w:uiPriority="61" w:unhideWhenUsed="0"/>
-    <w:lsdException w:name="Light Grid Accent 6" w:semiHidden="0" w:uiPriority="62" w:unhideWhenUsed="0"/>
-    <w:lsdException w:name="Medium Shading 1 Accent 6" w:semiHidden="0" w:uiPriority="63" w:unhideWhenUsed="0"/>
-    <w:lsdException w:name="Medium Shading 2 Accent 6" w:semiHidden="0" w:uiPriority="64" w:unhideWhenUsed="0"/>
-    <w:lsdException w:name="Medium List 1 Accent 6" w:semiHidden="0" w:uiPriority="65" w:unhideWhenUsed="0"/>
-    <w:lsdException w:name="Medium List 2 Accent 6" w:semiHidden="0" w:uiPriority="66" w:unhideWhenUsed="0"/>
-    <w:lsdException w:name="Medium Grid 1 Accent 6" w:semiHidden="0" w:uiPriority="67" w:unhideWhenUsed="0"/>
-    <w:lsdException w:name="Medium Grid 2 Accent 6" w:semiHidden="0" w:uiPriority="68" w:unhideWhenUsed="0"/>
-    <w:lsdException w:name="Medium Grid 3 Accent 6" w:semiHidden="0" w:uiPriority="69" w:unhideWhenUsed="0"/>
-    <w:lsdException w:name="Dark List Accent 6" w:semiHidden="0" w:uiPriority="70" w:unhideWhenUsed="0"/>
-    <w:lsdException w:name="Colorful Shading Accent 6" w:semiHidden="0" w:uiPriority="71" w:unhideWhenUsed="0"/>
-    <w:lsdException w:name="Colorful List Accent 6" w:semiHidden="0" w:uiPriority="72" w:unhideWhenUsed="0"/>
-    <w:lsdException w:name="Colorful Grid Accent 6" w:semiHidden="0" w:uiPriority="73" w:unhideWhenUsed="0"/>
-    <w:lsdException w:name="Subtle Emphasis" w:semiHidden="0" w:uiPriority="19" w:unhideWhenUsed="0" w:qFormat="1"/>
-    <w:lsdException w:name="Intense Emphasis" w:semiHidden="0" w:uiPriority="21" w:unhideWhenUsed="0" w:qFormat="1"/>
-    <w:lsdException w:name="Subtle Reference" w:semiHidden="0" w:uiPriority="31" w:unhideWhenUsed="0" w:qFormat="1"/>
-    <w:lsdException w:name="Intense Reference" w:semiHidden="0" w:uiPriority="32" w:unhideWhenUsed="0" w:qFormat="1"/>
-    <w:lsdException w:name="Book Title" w:semiHidden="0" w:uiPriority="33" w:unhideWhenUsed="0" w:qFormat="1"/>
-    <w:lsdException w:name="Bibliography" w:uiPriority="37"/>
-    <w:lsdException w:name="TOC Heading" w:uiPriority="39" w:qFormat="1"/>
-  </w:latentStyles>
-  <w:style w:type="paragraph" w:default="1" w:styleId="a">
-    <w:name w:val="Normal"/>
-    <w:qFormat/>
-    <w:rsid w:val="008823A7"/>
-    <w:pPr>
-      <w:spacing w:after="0" w:line="360" w:lineRule="auto"/>
-    </w:pPr>
-    <w:rPr>
-      <w:rFonts w:ascii="Times New Roman" w:hAnsi="Times New Roman"/>
-      <w:sz w:val="28"/>
-    </w:rPr>
-  </w:style>
-  <w:style w:type="paragraph" w:styleId="1">
-    <w:name w:val="heading 1"/>
-    <w:basedOn w:val="a"/>
-    <w:next w:val="a"/>
-    <w:link w:val="10"/>
-    <w:uiPriority w:val="9"/>
-    <w:qFormat/>
-    <w:rsid w:val="00C9107F"/>
-    <w:pPr>
-      <w:keepNext/>
-      <w:keepLines/>
-      <w:spacing w:before="480"/>
-      <w:jc w:val="center"/>
-      <w:outlineLvl w:val="0"/>
-    </w:pPr>
-    <w:rPr>
-      <w:rFonts w:eastAsiaTheme="majorEastAsia" w:cstheme="majorBidi"/>
-      <w:b/>
-      <w:bCs/>
-      <w:color w:val="000000" w:themeColor="text1"/>
-      <w:szCs w:val="28"/>
-    </w:rPr>
-  </w:style>
-  <w:style w:type="paragraph" w:styleId="2">
-    <w:name w:val="heading 2"/>
-    <w:basedOn w:val="a"/>
-    <w:next w:val="a"/>
-    <w:link w:val="20"/>
-    <w:uiPriority w:val="9"/>
-    <w:unhideWhenUsed/>
-    <w:qFormat/>
-    <w:rsid w:val="00767B19"/>
-    <w:pPr>
-      <w:keepNext/>
-      <w:keepLines/>
-      <w:spacing w:before="200"/>
-      <w:ind w:firstLine="709"/>
-      <w:outlineLvl w:val="1"/>
-    </w:pPr>
-    <w:rPr>
-      <w:rFonts w:eastAsiaTheme="majorEastAsia" w:cstheme="majorBidi"/>
-      <w:b/>
-      <w:bCs/>
-      <w:color w:val="000000" w:themeColor="text1"/>
-      <w:szCs w:val="26"/>
-    </w:rPr>
-  </w:style>
-  <w:style w:type="character" w:default="1" w:styleId="a0">
-    <w:name w:val="Default Paragraph Font"/>
-    <w:uiPriority w:val="1"/>
-    <w:semiHidden/>
-    <w:unhideWhenUsed/>
-  </w:style>
-  <w:style w:type="table" w:default="1" w:styleId="a1">
-    <w:name w:val="Normal Table"/>
-    <w:uiPriority w:val="99"/>
-    <w:semiHidden/>
-    <w:unhideWhenUsed/>
-    <w:tblPr>
-      <w:tblInd w:w="0" w:type="dxa"/>
-      <w:tblCellMar>
-        <w:top w:w="0" w:type="dxa"/>
-        <w:left w:w="108" w:type="dxa"/>
-        <w:bottom w:w="0" w:type="dxa"/>
-        <w:right w:w="108" w:type="dxa"/>
-      </w:tblCellMar>
-    </w:tblPr>
-  </w:style>
-  <w:style w:type="numbering" w:default="1" w:styleId="a2">
-    <w:name w:val="No List"/>
-    <w:uiPriority w:val="99"/>
-    <w:semiHidden/>
-    <w:unhideWhenUsed/>
-  </w:style>
-  <w:style w:type="character" w:customStyle="1" w:styleId="10">
-    <w:name w:val="Заголовок 1 Знак"/>
-    <w:basedOn w:val="a0"/>
-    <w:link w:val="1"/>
-    <w:uiPriority w:val="9"/>
-    <w:rsid w:val="00C9107F"/>
-    <w:rPr>
-      <w:rFonts w:ascii="Times New Roman" w:eastAsiaTheme="majorEastAsia" w:hAnsi="Times New Roman" w:cstheme="majorBidi"/>
-      <w:b/>
-      <w:bCs/>
-      <w:color w:val="000000" w:themeColor="text1"/>
-      <w:sz w:val="28"/>
-      <w:szCs w:val="28"/>
-    </w:rPr>
-  </w:style>
-  <w:style w:type="character" w:customStyle="1" w:styleId="20">
-    <w:name w:val="Заголовок 2 Знак"/>
-    <w:basedOn w:val="a0"/>
-    <w:link w:val="2"/>
-    <w:uiPriority w:val="9"/>
-    <w:rsid w:val="00767B19"/>
-    <w:rPr>
-      <w:rFonts w:ascii="Times New Roman" w:eastAsiaTheme="majorEastAsia" w:hAnsi="Times New Roman" w:cstheme="majorBidi"/>
-      <w:b/>
-      <w:bCs/>
-      <w:color w:val="000000" w:themeColor="text1"/>
-      <w:sz w:val="28"/>
-      <w:szCs w:val="26"/>
-    </w:rPr>
-  </w:style>
-  <w:style w:type="paragraph" w:styleId="a3">
-    <w:name w:val="Balloon Text"/>
-    <w:basedOn w:val="a"/>
-    <w:link w:val="a4"/>
-    <w:uiPriority w:val="99"/>
-    <w:semiHidden/>
-    <w:unhideWhenUsed/>
-    <w:rsid w:val="002D4682"/>
-    <w:pPr>
-      <w:spacing w:line="240" w:lineRule="auto"/>
-    </w:pPr>
-    <w:rPr>
-      <w:rFonts w:ascii="Tahoma" w:hAnsi="Tahoma" w:cs="Tahoma"/>
-      <w:sz w:val="16"/>
-      <w:szCs w:val="16"/>
-    </w:rPr>
-  </w:style>
-  <w:style w:type="character" w:customStyle="1" w:styleId="a4">
-    <w:name w:val="Текст выноски Знак"/>
-    <w:basedOn w:val="a0"/>
-    <w:link w:val="a3"/>
-    <w:uiPriority w:val="99"/>
-    <w:semiHidden/>
-    <w:rsid w:val="002D4682"/>
-    <w:rPr>
-      <w:rFonts w:ascii="Tahoma" w:hAnsi="Tahoma" w:cs="Tahoma"/>
-      <w:sz w:val="16"/>
-      <w:szCs w:val="16"/>
-    </w:rPr>
-  </w:style>
-  <w:style w:type="paragraph" w:styleId="HTML">
-    <w:name w:val="HTML Preformatted"/>
-    <w:basedOn w:val="a"/>
-    <w:link w:val="HTML0"/>
-    <w:uiPriority w:val="99"/>
-    <w:semiHidden/>
-    <w:unhideWhenUsed/>
-    <w:rsid w:val="00EC4128"/>
-    <w:pPr>
-      <w:tabs>
-        <w:tab w:val="left" w:pos="916"/>
-        <w:tab w:val="left" w:pos="1832"/>
-        <w:tab w:val="left" w:pos="2748"/>
-        <w:tab w:val="left" w:pos="3664"/>
-        <w:tab w:val="left" w:pos="4580"/>
-        <w:tab w:val="left" w:pos="5496"/>
-        <w:tab w:val="left" w:pos="6412"/>
-        <w:tab w:val="left" w:pos="7328"/>
-        <w:tab w:val="left" w:pos="8244"/>
-        <w:tab w:val="left" w:pos="9160"/>
-        <w:tab w:val="left" w:pos="10076"/>
-        <w:tab w:val="left" w:pos="10992"/>
-        <w:tab w:val="left" w:pos="11908"/>
-        <w:tab w:val="left" w:pos="12824"/>
-        <w:tab w:val="left" w:pos="13740"/>
-        <w:tab w:val="left" w:pos="14656"/>
-      </w:tabs>
-      <w:spacing w:line="240" w:lineRule="auto"/>
-    </w:pPr>
-    <w:rPr>
-      <w:rFonts w:ascii="Courier New" w:eastAsia="Times New Roman" w:hAnsi="Courier New" w:cs="Courier New"/>
-      <w:sz w:val="20"/>
-      <w:szCs w:val="20"/>
-      <w:lang w:eastAsia="ru-RU"/>
-    </w:rPr>
-  </w:style>
-  <w:style w:type="character" w:customStyle="1" w:styleId="HTML0">
-    <w:name w:val="Стандартный HTML Знак"/>
-    <w:basedOn w:val="a0"/>
-    <w:link w:val="HTML"/>
-    <w:uiPriority w:val="99"/>
-    <w:semiHidden/>
-    <w:rsid w:val="00EC4128"/>
-    <w:rPr>
-      <w:rFonts w:ascii="Courier New" w:eastAsia="Times New Roman" w:hAnsi="Courier New" w:cs="Courier New"/>
-      <w:sz w:val="20"/>
-      <w:szCs w:val="20"/>
-      <w:lang w:eastAsia="ru-RU"/>
-    </w:rPr>
-  </w:style>
-</w:styles>
-</file>
-
-<file path=word/stylesWithEffects.xml><?xml version="1.0" encoding="utf-8"?>
-<w:styles xmlns:wpc="http://schemas.microsoft.com/office/word/2010/wordprocessingCanvas" xmlns:mc="http://schemas.openxmlformats.org/markup-compatibility/2006" xmlns:o="urn:schemas-microsoft-com:office:office" xmlns:r="http://schemas.openxmlformats.org/officeDocument/2006/relationships" xmlns:m="http://schemas.openxmlformats.org/officeDocument/2006/math" xmlns:v="urn:schemas-microsoft-com:vml" xmlns:wp14="http://schemas.microsoft.com/office/word/2010/wordprocessingDrawing" xmlns:wp="http://schemas.openxmlformats.org/drawingml/2006/wordprocessingDrawing" xmlns:w10="urn:schemas-microsoft-com:office:word" xmlns:w="http://schemas.openxmlformats.org/wordprocessingml/2006/main" xmlns:w14="http://schemas.microsoft.com/office/word/2010/wordml" xmlns:wpg="http://schemas.microsoft.com/office/word/2010/wordprocessingGroup" xmlns:wpi="http://schemas.microsoft.com/office/word/2010/wordprocessingInk" xmlns:wne="http://schemas.microsoft.com/office/word/2006/wordml" xmlns:wps="http://schemas.microsoft.com/office/word/2010/wordprocessingShape" mc:Ignorable="w14 wp14">
-  <w:docDefaults>
-    <w:rPrDefault>
-      <w:rPr>
-        <w:rFonts w:asciiTheme="minorHAnsi" w:eastAsiaTheme="minorHAnsi" w:hAnsiTheme="minorHAnsi" w:cstheme="minorBidi"/>
-        <w:sz w:val="22"/>
-        <w:szCs w:val="22"/>
-        <w:lang w:val="ru-RU" w:eastAsia="en-US" w:bidi="ar-SA"/>
-      </w:rPr>
-    </w:rPrDefault>
-    <w:pPrDefault>
-      <w:pPr>
-        <w:spacing w:after="200" w:line="276" w:lineRule="auto"/>
-      </w:pPr>
-    </w:pPrDefault>
-  </w:docDefaults>
-  <w:latentStyles w:defLockedState="0" w:defUIPriority="99" w:defSemiHidden="1" w:defUnhideWhenUsed="1" w:defQFormat="0" w:count="267">
-    <w:lsdException w:name="Normal" w:semiHidden="0" w:uiPriority="0" w:unhideWhenUsed="0" w:qFormat="1"/>
-    <w:lsdException w:name="heading 1" w:semiHidden="0" w:uiPriority="9" w:unhideWhenUsed="0" w:qFormat="1"/>
-    <w:lsdException w:name="heading 2" w:uiPriority="9" w:qFormat="1"/>
-    <w:lsdException w:name="heading 3" w:uiPriority="9" w:qFormat="1"/>
-    <w:lsdException w:name="heading 4" w:uiPriority="9" w:qFormat="1"/>
-    <w:lsdException w:name="heading 5" w:uiPriority="9" w:qFormat="1"/>
-    <w:lsdException w:name="heading 6" w:uiPriority="9" w:qFormat="1"/>
-    <w:lsdException w:name="heading 7" w:uiPriority="9" w:qFormat="1"/>
-    <w:lsdException w:name="heading 8" w:uiPriority="9" w:qFormat="1"/>
-    <w:lsdException w:name="heading 9" w:uiPriority="9" w:qFormat="1"/>
-    <w:lsdException w:name="toc 1" w:uiPriority="39"/>
-    <w:lsdException w:name="toc 2" w:uiPriority="39"/>
-    <w:lsdException w:name="toc 3" w:uiPriority="39"/>
-    <w:lsdException w:name="toc 4" w:uiPriority="39"/>
-    <w:lsdException w:name="toc 5" w:uiPriority="39"/>
-    <w:lsdException w:name="toc 6" w:uiPriority="39"/>
-    <w:lsdException w:name="toc 7" w:uiPriority="39"/>
-    <w:lsdException w:name="toc 8" w:uiPriority="39"/>
-    <w:lsdException w:name="toc 9" w:uiPriority="39"/>
-    <w:lsdException w:name="caption" w:uiPriority="35" w:qFormat="1"/>
-    <w:lsdException w:name="Title" w:semiHidden="0" w:uiPriority="10" w:unhideWhenUsed="0" w:qFormat="1"/>
-    <w:lsdException w:name="Default Paragraph Font" w:uiPriority="1"/>
-    <w:lsdException w:name="Subtitle" w:semiHidden="0" w:uiPriority="11" w:unhideWhenUsed="0" w:qFormat="1"/>
-    <w:lsdException w:name="Strong" w:semiHidden="0" w:uiPriority="22" w:unhideWhenUsed="0" w:qFormat="1"/>
-    <w:lsdException w:name="Emphasis" w:semiHidden="0" w:uiPriority="20" w:unhideWhenUsed="0" w:qFormat="1"/>
-    <w:lsdException w:name="Table Grid" w:semiHidden="0" w:uiPriority="59" w:unhideWhenUsed="0"/>
-    <w:lsdException w:name="Placeholder Text" w:unhideWhenUsed="0"/>
-    <w:lsdException w:name="No Spacing" w:semiHidden="0" w:uiPriority="1" w:unhideWhenUsed="0" w:qFormat="1"/>
-    <w:lsdException w:name="Light Shading" w:semiHidden="0" w:uiPriority="60" w:unhideWhenUsed="0"/>
-    <w:lsdException w:name="Light List" w:semiHidden="0" w:uiPriority="61" w:unhideWhenUsed="0"/>
-    <w:lsdException w:name="Light Grid" w:semiHidden="0" w:uiPriority="62" w:unhideWhenUsed="0"/>
-    <w:lsdException w:name="Medium Shading 1" w:semiHidden="0" w:uiPriority="63" w:unhideWhenUsed="0"/>
-    <w:lsdException w:name="Medium Shading 2" w:semiHidden="0" w:uiPriority="64" w:unhideWhenUsed="0"/>
-    <w:lsdException w:name="Medium List 1" w:semiHidden="0" w:uiPriority="65" w:unhideWhenUsed="0"/>
-    <w:lsdException w:name="Medium List 2" w:semiHidden="0" w:uiPriority="66" w:unhideWhenUsed="0"/>
-    <w:lsdException w:name="Medium Grid 1" w:semiHidden="0" w:uiPriority="67" w:unhideWhenUsed="0"/>
-    <w:lsdException w:name="Medium Grid 2" w:semiHidden="0" w:uiPriority="68" w:unhideWhenUsed="0"/>
-    <w:lsdException w:name="Medium Grid 3" w:semiHidden="0" w:uiPriority="69" w:unhideWhenUsed="0"/>
-    <w:lsdException w:name="Dark List" w:semiHidden="0" w:uiPriority="70" w:unhideWhenUsed="0"/>
-    <w:lsdException w:name="Colorful Shading" w:semiHidden="0" w:uiPriority="71" w:unhideWhenUsed="0"/>
-    <w:lsdException w:name="Colorful List" w:semiHidden="0" w:uiPriority="72" w:unhideWhenUsed="0"/>
-    <w:lsdException w:name="Colorful Grid" w:semiHidden="0" w:uiPriority="73" w:unhideWhenUsed="0"/>
-    <w:lsdException w:name="Light Shading Accent 1" w:semiHidden="0" w:uiPriority="60" w:unhideWhenUsed="0"/>
-    <w:lsdException w:name="Light List Accent 1" w:semiHidden="0" w:uiPriority="61" w:unhideWhenUsed="0"/>
-    <w:lsdException w:name="Light Grid Accent 1" w:semiHidden="0" w:uiPriority="62" w:unhideWhenUsed="0"/>
-    <w:lsdException w:name="Medium Shading 1 Accent 1" w:semiHidden="0" w:uiPriority="63" w:unhideWhenUsed="0"/>
-    <w:lsdException w:name="Medium Shading 2 Accent 1" w:semiHidden="0" w:uiPriority="64" w:unhideWhenUsed="0"/>
-    <w:lsdException w:name="Medium List 1 Accent 1" w:semiHidden="0" w:uiPriority="65" w:unhideWhenUsed="0"/>
-    <w:lsdException w:name="Revision" w:unhideWhenUsed="0"/>
-    <w:lsdException w:name="List Paragraph" w:semiHidden="0" w:uiPriority="34" w:unhideWhenUsed="0" w:qFormat="1"/>
-    <w:lsdException w:name="Quote" w:semiHidden="0" w:uiPriority="29" w:unhideWhenUsed="0" w:qFormat="1"/>
-    <w:lsdException w:name="Intense Quote" w:semiHidden="0" w:uiPriority="30" w:unhideWhenUsed="0" w:qFormat="1"/>
-    <w:lsdException w:name="Medium List 2 Accent 1" w:semiHidden="0" w:uiPriority="66" w:unhideWhenUsed="0"/>
-    <w:lsdException w:name="Medium Grid 1 Accent 1" w:semiHidden="0" w:uiPriority="67" w:unhideWhenUsed="0"/>
-    <w:lsdException w:name="Medium Grid 2 Accent 1" w:semiHidden="0" w:uiPriority="68" w:unhideWhenUsed="0"/>
-    <w:lsdException w:name="Medium Grid 3 Accent 1" w:semiHidden="0" w:uiPriority="69" w:unhideWhenUsed="0"/>
-    <w:lsdException w:name="Dark List Accent 1" w:semiHidden="0" w:uiPriority="70" w:unhideWhenUsed="0"/>
-    <w:lsdException w:name="Colorful Shading Accent 1" w:semiHidden="0" w:uiPriority="71" w:unhideWhenUsed="0"/>
-    <w:lsdException w:name="Colorful List Accent 1" w:semiHidden="0" w:uiPriority="72" w:unhideWhenUsed="0"/>
-    <w:lsdException w:name="Colorful Grid Accent 1" w:semiHidden="0" w:uiPriority="73" w:unhideWhenUsed="0"/>
-    <w:lsdException w:name="Light Shading Accent 2" w:semiHidden="0" w:uiPriority="60" w:unhideWhenUsed="0"/>
-    <w:lsdException w:name="Light List Accent 2" w:semiHidden="0" w:uiPriority="61" w:unhideWhenUsed="0"/>
-    <w:lsdException w:name="Light Grid Accent 2" w:semiHidden="0" w:uiPriority="62" w:unhideWhenUsed="0"/>
-    <w:lsdException w:name="Medium Shading 1 Accent 2" w:semiHidden="0" w:uiPriority="63" w:unhideWhenUsed="0"/>
-    <w:lsdException w:name="Medium Shading 2 Accent 2" w:semiHidden="0" w:uiPriority="64" w:unhideWhenUsed="0"/>
-    <w:lsdException w:name="Medium List 1 Accent 2" w:semiHidden="0" w:uiPriority="65" w:unhideWhenUsed="0"/>
-    <w:lsdException w:name="Medium List 2 Accent 2" w:semiHidden="0" w:uiPriority="66" w:unhideWhenUsed="0"/>
-    <w:lsdException w:name="Medium Grid 1 Accent 2" w:semiHidden="0" w:uiPriority="67" w:unhideWhenUsed="0"/>
-    <w:lsdException w:name="Medium Grid 2 Accent 2" w:semiHidden="0" w:uiPriority="68" w:unhideWhenUsed="0"/>
-    <w:lsdException w:name="Medium Grid 3 Accent 2" w:semiHidden="0" w:uiPriority="69" w:unhideWhenUsed="0"/>
-    <w:lsdException w:name="Dark List Accent 2" w:semiHidden="0" w:uiPriority="70" w:unhideWhenUsed="0"/>
-    <w:lsdException w:name="Colorful Shading Accent 2" w:semiHidden="0" w:uiPriority="71" w:unhideWhenUsed="0"/>
-    <w:lsdException w:name="Colorful List Accent 2" w:semiHidden="0" w:uiPriority="72" w:unhideWhenUsed="0"/>
-    <w:lsdException w:name="Colorful Grid Accent 2" w:semiHidden="0" w:uiPriority="73" w:unhideWhenUsed="0"/>
-    <w:lsdException w:name="Light Shading Accent 3" w:semiHidden="0" w:uiPriority="60" w:unhideWhenUsed="0"/>
-    <w:lsdException w:name="Light List Accent 3" w:semiHidden="0" w:uiPriority="61" w:unhideWhenUsed="0"/>
-    <w:lsdException w:name="Light Grid Accent 3" w:semiHidden="0" w:uiPriority="62" w:unhideWhenUsed="0"/>
-    <w:lsdException w:name="Medium Shading 1 Accent 3" w:semiHidden="0" w:uiPriority="63" w:unhideWhenUsed="0"/>
-    <w:lsdException w:name="Medium Shading 2 Accent 3" w:semiHidden="0" w:uiPriority="64" w:unhideWhenUsed="0"/>
-    <w:lsdException w:name="Medium List 1 Accent 3" w:semiHidden="0" w:uiPriority="65" w:unhideWhenUsed="0"/>
-    <w:lsdException w:name="Medium List 2 Accent 3" w:semiHidden="0" w:uiPriority="66" w:unhideWhenUsed="0"/>
-    <w:lsdException w:name="Medium Grid 1 Accent 3" w:semiHidden="0" w:uiPriority="67" w:unhideWhenUsed="0"/>
-    <w:lsdException w:name="Medium Grid 2 Accent 3" w:semiHidden="0" w:uiPriority="68" w:unhideWhenUsed="0"/>
-    <w:lsdException w:name="Medium Grid 3 Accent 3" w:semiHidden="0" w:uiPriority="69" w:unhideWhenUsed="0"/>
-    <w:lsdException w:name="Dark List Accent 3" w:semiHidden="0" w:uiPriority="70" w:unhideWhenUsed="0"/>
-    <w:lsdException w:name="Colorful Shading Accent 3" w:semiHidden="0" w:uiPriority="71" w:unhideWhenUsed="0"/>
-    <w:lsdException w:name="Colorful List Accent 3" w:semiHidden="0" w:uiPriority="72" w:unhideWhenUsed="0"/>
-    <w:lsdException w:name="Colorful Grid Accent 3" w:semiHidden="0" w:uiPriority="73" w:unhideWhenUsed="0"/>
-    <w:lsdException w:name="Light Shading Accent 4" w:semiHidden="0" w:uiPriority="60" w:unhideWhenUsed="0"/>
-    <w:lsdException w:name="Light List Accent 4" w:semiHidden="0" w:uiPriority="61" w:unhideWhenUsed="0"/>
-    <w:lsdException w:name="Light Grid Accent 4" w:semiHidden="0" w:uiPriority="62" w:unhideWhenUsed="0"/>
-    <w:lsdException w:name="Medium Shading 1 Accent 4" w:semiHidden="0" w:uiPriority="63" w:unhideWhenUsed="0"/>
-    <w:lsdException w:name="Medium Shading 2 Accent 4" w:semiHidden="0" w:uiPriority="64" w:unhideWhenUsed="0"/>
-    <w:lsdException w:name="Medium List 1 Accent 4" w:semiHidden="0" w:uiPriority="65" w:unhideWhenUsed="0"/>
-    <w:lsdException w:name="Medium List 2 Accent 4" w:semiHidden="0" w:uiPriority="66" w:unhideWhenUsed="0"/>
-    <w:lsdException w:name="Medium Grid 1 Accent 4" w:semiHidden="0" w:uiPriority="67" w:unhideWhenUsed="0"/>
-    <w:lsdException w:name="Medium Grid 2 Accent 4" w:semiHidden="0" w:uiPriority="68" w:unhideWhenUsed="0"/>
-    <w:lsdException w:name="Medium Grid 3 Accent 4" w:semiHidden="0" w:uiPriority="69" w:unhideWhenUsed="0"/>
-    <w:lsdException w:name="Dark List Accent 4" w:semiHidden="0" w:uiPriority="70" w:unhideWhenUsed="0"/>
-    <w:lsdException w:name="Colorful Shading Accent 4" w:semiHidden="0" w:uiPriority="71" w:unhideWhenUsed="0"/>
-    <w:lsdException w:name="Colorful List Accent 4" w:semiHidden="0" w:uiPriority="72" w:unhideWhenUsed="0"/>
-    <w:lsdException w:name="Colorful Grid Accent 4" w:semiHidden="0" w:uiPriority="73" w:unhideWhenUsed="0"/>
-    <w:lsdException w:name="Light Shading Accent 5" w:semiHidden="0" w:uiPriority="60" w:unhideWhenUsed="0"/>
-    <w:lsdException w:name="Light List Accent 5" w:semiHidden="0" w:uiPriority="61" w:unhideWhenUsed="0"/>
-    <w:lsdException w:name="Light Grid Accent 5" w:semiHidden="0" w:uiPriority="62" w:unhideWhenUsed="0"/>
-    <w:lsdException w:name="Medium Shading 1 Accent 5" w:semiHidden="0" w:uiPriority="63" w:unhideWhenUsed="0"/>
-    <w:lsdException w:name="Medium Shading 2 Accent 5" w:semiHidden="0" w:uiPriority="64" w:unhideWhenUsed="0"/>
-    <w:lsdException w:name="Medium List 1 Accent 5" w:semiHidden="0" w:uiPriority="65" w:unhideWhenUsed="0"/>
-    <w:lsdException w:name="Medium List 2 Accent 5" w:semiHidden="0" w:uiPriority="66" w:unhideWhenUsed="0"/>
-    <w:lsdException w:name="Medium Grid 1 Accent 5" w:semiHidden="0" w:uiPriority="67" w:unhideWhenUsed="0"/>
-    <w:lsdException w:name="Medium Grid 2 Accent 5" w:semiHidden="0" w:uiPriority="68" w:unhideWhenUsed="0"/>
-    <w:lsdException w:name="Medium Grid 3 Accent 5" w:semiHidden="0" w:uiPriority="69" w:unhideWhenUsed="0"/>
-    <w:lsdException w:name="Dark List Accent 5" w:semiHidden="0" w:uiPriority="70" w:unhideWhenUsed="0"/>
-    <w:lsdException w:name="Colorful Shading Accent 5" w:semiHidden="0" w:uiPriority="71" w:unhideWhenUsed="0"/>
-    <w:lsdException w:name="Colorful List Accent 5" w:semiHidden="0" w:uiPriority="72" w:unhideWhenUsed="0"/>
-    <w:lsdException w:name="Colorful Grid Accent 5" w:semiHidden="0" w:uiPriority="73" w:unhideWhenUsed="0"/>
-    <w:lsdException w:name="Light Shading Accent 6" w:semiHidden="0" w:uiPriority="60" w:unhideWhenUsed="0"/>
-    <w:lsdException w:name="Light List Accent 6" w:semiHidden="0" w:uiPriority="61" w:unhideWhenUsed="0"/>
-    <w:lsdException w:name="Light Grid Accent 6" w:semiHidden="0" w:uiPriority="62" w:unhideWhenUsed="0"/>
-    <w:lsdException w:name="Medium Shading 1 Accent 6" w:semiHidden="0" w:uiPriority="63" w:unhideWhenUsed="0"/>
-    <w:lsdException w:name="Medium Shading 2 Accent 6" w:semiHidden="0" w:uiPriority="64" w:unhideWhenUsed="0"/>
-    <w:lsdException w:name="Medium List 1 Accent 6" w:semiHidden="0" w:uiPriority="65" w:unhideWhenUsed="0"/>
-    <w:lsdException w:name="Medium List 2 Accent 6" w:semiHidden="0" w:uiPriority="66" w:unhideWhenUsed="0"/>
-    <w:lsdException w:name="Medium Grid 1 Accent 6" w:semiHidden="0" w:uiPriority="67" w:unhideWhenUsed="0"/>
-    <w:lsdException w:name="Medium Grid 2 Accent 6" w:semiHidden="0" w:uiPriority="68" w:unhideWhenUsed="0"/>
-    <w:lsdException w:name="Medium Grid 3 Accent 6" w:semiHidden="0" w:uiPriority="69" w:unhideWhenUsed="0"/>
-    <w:lsdException w:name="Dark List Accent 6" w:semiHidden="0" w:uiPriority="70" w:unhideWhenUsed="0"/>
-    <w:lsdException w:name="Colorful Shading Accent 6" w:semiHidden="0" w:uiPriority="71" w:unhideWhenUsed="0"/>
-    <w:lsdException w:name="Colorful List Accent 6" w:semiHidden="0" w:uiPriority="72" w:unhideWhenUsed="0"/>
-    <w:lsdException w:name="Colorful Grid Accent 6" w:semiHidden="0" w:uiPriority="73" w:unhideWhenUsed="0"/>
-    <w:lsdException w:name="Subtle Emphasis" w:semiHidden="0" w:uiPriority="19" w:unhideWhenUsed="0" w:qFormat="1"/>
-    <w:lsdException w:name="Intense Emphasis" w:semiHidden="0" w:uiPriority="21" w:unhideWhenUsed="0" w:qFormat="1"/>
-    <w:lsdException w:name="Subtle Reference" w:semiHidden="0" w:uiPriority="31" w:unhideWhenUsed="0" w:qFormat="1"/>
-    <w:lsdException w:name="Intense Reference" w:semiHidden="0" w:uiPriority="32" w:unhideWhenUsed="0" w:qFormat="1"/>
-    <w:lsdException w:name="Book Title" w:semiHidden="0" w:uiPriority="33" w:unhideWhenUsed="0" w:qFormat="1"/>
-    <w:lsdException w:name="Bibliography" w:uiPriority="37"/>
-    <w:lsdException w:name="TOC Heading" w:uiPriority="39" w:qFormat="1"/>
+  <w:latentStyles w:defLockedState="0" w:defUIPriority="99" w:defSemiHidden="0" w:defUnhideWhenUsed="0" w:defQFormat="0" w:count="371">
+    <w:lsdException w:name="Normal" w:uiPriority="0" w:qFormat="1"/>
+    <w:lsdException w:name="heading 1" w:uiPriority="9" w:qFormat="1"/>
+    <w:lsdException w:name="heading 2" w:semiHidden="1" w:uiPriority="9" w:unhideWhenUsed="1" w:qFormat="1"/>
+    <w:lsdException w:name="heading 3" w:semiHidden="1" w:uiPriority="9" w:unhideWhenUsed="1" w:qFormat="1"/>
+    <w:lsdException w:name="heading 4" w:semiHidden="1" w:uiPriority="9" w:unhideWhenUsed="1" w:qFormat="1"/>
+    <w:lsdException w:name="heading 5" w:semiHidden="1" w:uiPriority="9" w:unhideWhenUsed="1" w:qFormat="1"/>
+    <w:lsdException w:name="heading 6" w:semiHidden="1" w:uiPriority="9" w:unhideWhenUsed="1" w:qFormat="1"/>
+    <w:lsdException w:name="heading 7" w:semiHidden="1" w:uiPriority="9" w:unhideWhenUsed="1" w:qFormat="1"/>
+    <w:lsdException w:name="heading 8" w:semiHidden="1" w:uiPriority="9" w:unhideWhenUsed="1" w:qFormat="1"/>
+    <w:lsdException w:name="heading 9" w:semiHidden="1" w:uiPriority="9" w:unhideWhenUsed="1" w:qFormat="1"/>
+    <w:lsdException w:name="index 1" w:semiHidden="1" w:unhideWhenUsed="1"/>
+    <w:lsdException w:name="index 2" w:semiHidden="1" w:unhideWhenUsed="1"/>
+    <w:lsdException w:name="index 3" w:semiHidden="1" w:unhideWhenUsed="1"/>
+    <w:lsdException w:name="index 4" w:semiHidden="1" w:unhideWhenUsed="1"/>
+    <w:lsdException w:name="index 5" w:semiHidden="1" w:unhideWhenUsed="1"/>
+    <w:lsdException w:name="index 6" w:semiHidden="1" w:unhideWhenUsed="1"/>
+    <w:lsdException w:name="index 7" w:semiHidden="1" w:unhideWhenUsed="1"/>
+    <w:lsdException w:name="index 8" w:semiHidden="1" w:unhideWhenUsed="1"/>
+    <w:lsdException w:name="index 9" w:semiHidden="1" w:unhideWhenUsed="1"/>
+    <w:lsdException w:name="toc 1" w:semiHidden="1" w:uiPriority="39" w:unhideWhenUsed="1"/>
+    <w:lsdException w:name="toc 2" w:semiHidden="1" w:uiPriority="39" w:unhideWhenUsed="1"/>
+    <w:lsdException w:name="toc 3" w:semiHidden="1" w:uiPriority="39" w:unhideWhenUsed="1"/>
+    <w:lsdException w:name="toc 4" w:semiHidden="1" w:uiPriority="39" w:unhideWhenUsed="1"/>
+    <w:lsdException w:name="toc 5" w:semiHidden="1" w:uiPriority="39" w:unhideWhenUsed="1"/>
+    <w:lsdException w:name="toc 6" w:semiHidden="1" w:uiPriority="39" w:unhideWhenUsed="1"/>
+    <w:lsdException w:name="toc 7" w:semiHidden="1" w:uiPriority="39" w:unhideWhenUsed="1"/>
+    <w:lsdException w:name="toc 8" w:semiHidden="1" w:uiPriority="39" w:unhideWhenUsed="1"/>
+    <w:lsdException w:name="toc 9" w:semiHidden="1" w:uiPriority="39" w:unhideWhenUsed="1"/>
+    <w:lsdException w:name="Normal Indent" w:semiHidden="1" w:unhideWhenUsed="1"/>
+    <w:lsdException w:name="footnote text" w:semiHidden="1" w:unhideWhenUsed="1"/>
+    <w:lsdException w:name="annotation text" w:semiHidden="1" w:unhideWhenUsed="1"/>
+    <w:lsdException w:name="header" w:semiHidden="1" w:unhideWhenUsed="1"/>
+    <w:lsdException w:name="footer" w:semiHidden="1" w:unhideWhenUsed="1"/>
+    <w:lsdException w:name="index heading" w:semiHidden="1" w:unhideWhenUsed="1"/>
+    <w:lsdException w:name="caption" w:semiHidden="1" w:uiPriority="35" w:unhideWhenUsed="1" w:qFormat="1"/>
+    <w:lsdException w:name="table of figures" w:semiHidden="1" w:unhideWhenUsed="1"/>
+    <w:lsdException w:name="envelope address" w:semiHidden="1" w:unhideWhenUsed="1"/>
+    <w:lsdException w:name="envelope return" w:semiHidden="1" w:unhideWhenUsed="1"/>
+    <w:lsdException w:name="footnote reference" w:semiHidden="1" w:unhideWhenUsed="1"/>
+    <w:lsdException w:name="annotation reference" w:semiHidden="1" w:unhideWhenUsed="1"/>
+    <w:lsdException w:name="line number" w:semiHidden="1" w:unhideWhenUsed="1"/>
+    <w:lsdException w:name="page number" w:semiHidden="1" w:unhideWhenUsed="1"/>
+    <w:lsdException w:name="endnote reference" w:semiHidden="1" w:unhideWhenUsed="1"/>
+    <w:lsdException w:name="endnote text" w:semiHidden="1" w:unhideWhenUsed="1"/>
+    <w:lsdException w:name="table of authorities" w:semiHidden="1" w:unhideWhenUsed="1"/>
+    <w:lsdException w:name="macro" w:semiHidden="1" w:unhideWhenUsed="1"/>
+    <w:lsdException w:name="toa heading" w:semiHidden="1" w:unhideWhenUsed="1"/>
+    <w:lsdException w:name="List" w:semiHidden="1" w:unhideWhenUsed="1"/>
+    <w:lsdException w:name="List Bullet" w:semiHidden="1" w:unhideWhenUsed="1"/>
+    <w:lsdException w:name="List Number" w:semiHidden="1" w:unhideWhenUsed="1"/>
+    <w:lsdException w:name="List 2" w:semiHidden="1" w:unhideWhenUsed="1"/>
+    <w:lsdException w:name="List 3" w:semiHidden="1" w:unhideWhenUsed="1"/>
+    <w:lsdException w:name="List 4" w:semiHidden="1" w:unhideWhenUsed="1"/>
+    <w:lsdException w:name="List 5" w:semiHidden="1" w:unhideWhenUsed="1"/>
+    <w:lsdException w:name="List Bullet 2" w:semiHidden="1" w:unhideWhenUsed="1"/>
+    <w:lsdException w:name="List Bullet 3" w:semiHidden="1" w:unhideWhenUsed="1"/>
+    <w:lsdException w:name="List Bullet 4" w:semiHidden="1" w:unhideWhenUsed="1"/>
+    <w:lsdException w:name="List Bullet 5" w:semiHidden="1" w:unhideWhenUsed="1"/>
+    <w:lsdException w:name="List Number 2" w:semiHidden="1" w:unhideWhenUsed="1"/>
+    <w:lsdException w:name="List Number 3" w:semiHidden="1" w:unhideWhenUsed="1"/>
+    <w:lsdException w:name="List Number 4" w:semiHidden="1" w:unhideWhenUsed="1"/>
+    <w:lsdException w:name="List Number 5" w:semiHidden="1" w:unhideWhenUsed="1"/>
+    <w:lsdException w:name="Title" w:uiPriority="10" w:qFormat="1"/>
+    <w:lsdException w:name="Closing" w:semiHidden="1" w:unhideWhenUsed="1"/>
+    <w:lsdException w:name="Signature" w:semiHidden="1" w:unhideWhenUsed="1"/>
+    <w:lsdException w:name="Default Paragraph Font" w:semiHidden="1" w:uiPriority="1" w:unhideWhenUsed="1"/>
+    <w:lsdException w:name="Body Text" w:semiHidden="1" w:unhideWhenUsed="1"/>
+    <w:lsdException w:name="Body Text Indent" w:semiHidden="1" w:unhideWhenUsed="1"/>
+    <w:lsdException w:name="List Continue" w:semiHidden="1" w:unhideWhenUsed="1"/>
+    <w:lsdException w:name="List Continue 2" w:semiHidden="1" w:unhideWhenUsed="1"/>
+    <w:lsdException w:name="List Continue 3" w:semiHidden="1" w:unhideWhenUsed="1"/>
+    <w:lsdException w:name="List Continue 4" w:semiHidden="1" w:unhideWhenUsed="1"/>
+    <w:lsdException w:name="List Continue 5" w:semiHidden="1" w:unhideWhenUsed="1"/>
+    <w:lsdException w:name="Message Header" w:semiHidden="1" w:unhideWhenUsed="1"/>
+    <w:lsdException w:name="Subtitle" w:uiPriority="11" w:qFormat="1"/>
+    <w:lsdException w:name="Salutation" w:semiHidden="1" w:unhideWhenUsed="1"/>
+    <w:lsdException w:name="Date" w:semiHidden="1" w:unhideWhenUsed="1"/>
+    <w:lsdException w:name="Body Text First Indent" w:semiHidden="1" w:unhideWhenUsed="1"/>
+    <w:lsdException w:name="Body Text First Indent 2" w:semiHidden="1" w:unhideWhenUsed="1"/>
+    <w:lsdException w:name="Note Heading" w:semiHidden="1" w:unhideWhenUsed="1"/>
+    <w:lsdException w:name="Body Text 2" w:semiHidden="1" w:unhideWhenUsed="1"/>
+    <w:lsdException w:name="Body Text 3" w:semiHidden="1" w:unhideWhenUsed="1"/>
+    <w:lsdException w:name="Body Text Indent 2" w:semiHidden="1" w:unhideWhenUsed="1"/>
+    <w:lsdException w:name="Body Text Indent 3" w:semiHidden="1" w:unhideWhenUsed="1"/>
+    <w:lsdException w:name="Block Text" w:semiHidden="1" w:unhideWhenUsed="1"/>
+    <w:lsdException w:name="Hyperlink" w:semiHidden="1" w:unhideWhenUsed="1"/>
+    <w:lsdException w:name="FollowedHyperlink" w:semiHidden="1" w:unhideWhenUsed="1"/>
+    <w:lsdException w:name="Strong" w:uiPriority="22" w:qFormat="1"/>
+    <w:lsdException w:name="Emphasis" w:uiPriority="20" w:qFormat="1"/>
+    <w:lsdException w:name="Document Map" w:semiHidden="1" w:unhideWhenUsed="1"/>
+    <w:lsdException w:name="Plain Text" w:semiHidden="1" w:unhideWhenUsed="1"/>
+    <w:lsdException w:name="E-mail Signature" w:semiHidden="1" w:unhideWhenUsed="1"/>
+    <w:lsdException w:name="HTML Top of Form" w:semiHidden="1" w:unhideWhenUsed="1"/>
+    <w:lsdException w:name="HTML Bottom of Form" w:semiHidden="1" w:unhideWhenUsed="1"/>
+    <w:lsdException w:name="Normal (Web)" w:semiHidden="1" w:unhideWhenUsed="1"/>
+    <w:lsdException w:name="HTML Acronym" w:semiHidden="1" w:unhideWhenUsed="1"/>
+    <w:lsdException w:name="HTML Address" w:semiHidden="1" w:unhideWhenUsed="1"/>
+    <w:lsdException w:name="HTML Cite" w:semiHidden="1" w:unhideWhenUsed="1"/>
+    <w:lsdException w:name="HTML Code" w:semiHidden="1" w:unhideWhenUsed="1"/>
+    <w:lsdException w:name="HTML Definition" w:semiHidden="1" w:unhideWhenUsed="1"/>
+    <w:lsdException w:name="HTML Keyboard" w:semiHidden="1" w:unhideWhenUsed="1"/>
+    <w:lsdException w:name="HTML Preformatted" w:semiHidden="1" w:unhideWhenUsed="1"/>
+    <w:lsdException w:name="HTML Sample" w:semiHidden="1" w:unhideWhenUsed="1"/>
+    <w:lsdException w:name="HTML Typewriter" w:semiHidden="1" w:unhideWhenUsed="1"/>
+    <w:lsdException w:name="HTML Variable" w:semiHidden="1" w:unhideWhenUsed="1"/>
+    <w:lsdException w:name="Normal Table" w:semiHidden="1" w:unhideWhenUsed="1"/>
+    <w:lsdException w:name="annotation subject" w:semiHidden="1" w:unhideWhenUsed="1"/>
+    <w:lsdException w:name="No List" w:semiHidden="1" w:unhideWhenUsed="1"/>
+    <w:lsdException w:name="Outline List 1" w:semiHidden="1" w:unhideWhenUsed="1"/>
+    <w:lsdException w:name="Outline List 2" w:semiHidden="1" w:unhideWhenUsed="1"/>
+    <w:lsdException w:name="Outline List 3" w:semiHidden="1" w:unhideWhenUsed="1"/>
+    <w:lsdException w:name="Table Simple 1" w:semiHidden="1" w:unhideWhenUsed="1"/>
+    <w:lsdException w:name="Table Simple 2" w:semiHidden="1" w:unhideWhenUsed="1"/>
+    <w:lsdException w:name="Table Simple 3" w:semiHidden="1" w:unhideWhenUsed="1"/>
+    <w:lsdException w:name="Table Classic 1" w:semiHidden="1" w:unhideWhenUsed="1"/>
+    <w:lsdException w:name="Table Classic 2" w:semiHidden="1" w:unhideWhenUsed="1"/>
+    <w:lsdException w:name="Table Classic 3" w:semiHidden="1" w:unhideWhenUsed="1"/>
+    <w:lsdException w:name="Table Classic 4" w:semiHidden="1" w:unhideWhenUsed="1"/>
+    <w:lsdException w:name="Table Colorful 1" w:semiHidden="1" w:unhideWhenUsed="1"/>
+    <w:lsdException w:name="Table Colorful 2" w:semiHidden="1" w:unhideWhenUsed="1"/>
+    <w:lsdException w:name="Table Colorful 3" w:semiHidden="1" w:unhideWhenUsed="1"/>
+    <w:lsdException w:name="Table Columns 1" w:semiHidden="1" w:unhideWhenUsed="1"/>
+    <w:lsdException w:name="Table Columns 2" w:semiHidden="1" w:unhideWhenUsed="1"/>
+    <w:lsdException w:name="Table Columns 3" w:semiHidden="1" w:unhideWhenUsed="1"/>
+    <w:lsdException w:name="Table Columns 4" w:semiHidden="1" w:unhideWhenUsed="1"/>
+    <w:lsdException w:name="Table Columns 5" w:semiHidden="1" w:unhideWhenUsed="1"/>
+    <w:lsdException w:name="Table Grid 1" w:semiHidden="1" w:unhideWhenUsed="1"/>
+    <w:lsdException w:name="Table Grid 2" w:semiHidden="1" w:unhideWhenUsed="1"/>
+    <w:lsdException w:name="Table Grid 3" w:semiHidden="1" w:unhideWhenUsed="1"/>
+    <w:lsdException w:name="Table Grid 4" w:semiHidden="1" w:unhideWhenUsed="1"/>
+    <w:lsdException w:name="Table Grid 5" w:semiHidden="1" w:unhideWhenUsed="1"/>
+    <w:lsdException w:name="Table Grid 6" w:semiHidden="1" w:unhideWhenUsed="1"/>
+    <w:lsdException w:name="Table Grid 7" w:semiHidden="1" w:unhideWhenUsed="1"/>
+    <w:lsdException w:name="Table Grid 8" w:semiHidden="1" w:unhideWhenUsed="1"/>
+    <w:lsdException w:name="Table List 1" w:semiHidden="1" w:unhideWhenUsed="1"/>
+    <w:lsdException w:name="Table List 2" w:semiHidden="1" w:unhideWhenUsed="1"/>
+    <w:lsdException w:name="Table List 3" w:semiHidden="1" w:unhideWhenUsed="1"/>
+    <w:lsdException w:name="Table List 4" w:semiHidden="1" w:unhideWhenUsed="1"/>
+    <w:lsdException w:name="Table List 5" w:semiHidden="1" w:unhideWhenUsed="1"/>
+    <w:lsdException w:name="Table List 6" w:semiHidden="1" w:unhideWhenUsed="1"/>
+    <w:lsdException w:name="Table List 7" w:semiHidden="1" w:unhideWhenUsed="1"/>
+    <w:lsdException w:name="Table List 8" w:semiHidden="1" w:unhideWhenUsed="1"/>
+    <w:lsdException w:name="Table 3D effects 1" w:semiHidden="1" w:unhideWhenUsed="1"/>
+    <w:lsdException w:name="Table 3D effects 2" w:semiHidden="1" w:unhideWhenUsed="1"/>
+    <w:lsdException w:name="Table 3D effects 3" w:semiHidden="1" w:unhideWhenUsed="1"/>
+    <w:lsdException w:name="Table Contemporary" w:semiHidden="1" w:unhideWhenUsed="1"/>
+    <w:lsdException w:name="Table Elegant" w:semiHidden="1" w:unhideWhenUsed="1"/>
+    <w:lsdException w:name="Table Professional" w:semiHidden="1" w:unhideWhenUsed="1"/>
+    <w:lsdException w:name="Table Subtle 1" w:semiHidden="1" w:unhideWhenUsed="1"/>
+    <w:lsdException w:name="Table Subtle 2" w:semiHidden="1" w:unhideWhenUsed="1"/>
+    <w:lsdException w:name="Table Web 1" w:semiHidden="1" w:unhideWhenUsed="1"/>
+    <w:lsdException w:name="Table Web 2" w:semiHidden="1" w:unhideWhenUsed="1"/>
+    <w:lsdException w:name="Table Web 3" w:semiHidden="1" w:unhideWhenUsed="1"/>
+    <w:lsdException w:name="Balloon Text" w:semiHidden="1" w:unhideWhenUsed="1"/>
+    <w:lsdException w:name="Table Grid" w:uiPriority="59"/>
+    <w:lsdException w:name="Table Theme" w:semiHidden="1" w:unhideWhenUsed="1"/>
+    <w:lsdException w:name="Placeholder Text" w:semiHidden="1"/>
+    <w:lsdException w:name="No Spacing" w:uiPriority="1" w:qFormat="1"/>
+    <w:lsdException w:name="Light Shading" w:uiPriority="60"/>
+    <w:lsdException w:name="Light List" w:uiPriority="61"/>
+    <w:lsdException w:name="Light Grid" w:uiPriority="62"/>
+    <w:lsdException w:name="Medium Shading 1" w:uiPriority="63"/>
+    <w:lsdException w:name="Medium Shading 2" w:uiPriority="64"/>
+    <w:lsdException w:name="Medium List 1" w:uiPriority="65"/>
+    <w:lsdException w:name="Medium List 2" w:uiPriority="66"/>
+    <w:lsdException w:name="Medium Grid 1" w:uiPriority="67"/>
+    <w:lsdException w:name="Medium Grid 2" w:uiPriority="68"/>
+    <w:lsdException w:name="Medium Grid 3" w:uiPriority="69"/>
+    <w:lsdException w:name="Dark List" w:uiPriority="70"/>
+    <w:lsdException w:name="Colorful Shading" w:uiPriority="71"/>
+    <w:lsdException w:name="Colorful List" w:uiPriority="72"/>
+    <w:lsdException w:name="Colorful Grid" w:uiPriority="73"/>
+    <w:lsdException w:name="Light Shading Accent 1" w:uiPriority="60"/>
+    <w:lsdException w:name="Light List Accent 1" w:uiPriority="61"/>
+    <w:lsdException w:name="Light Grid Accent 1" w:uiPriority="62"/>
+    <w:lsdException w:name="Medium Shading 1 Accent 1" w:uiPriority="63"/>
+    <w:lsdException w:name="Medium Shading 2 Accent 1" w:uiPriority="64"/>
+    <w:lsdException w:name="Medium List 1 Accent 1" w:uiPriority="65"/>
+    <w:lsdException w:name="Revision" w:semiHidden="1"/>
+    <w:lsdException w:name="List Paragraph" w:uiPriority="34" w:qFormat="1"/>
+    <w:lsdException w:name="Quote" w:uiPriority="29" w:qFormat="1"/>
+    <w:lsdException w:name="Intense Quote" w:uiPriority="30" w:qFormat="1"/>
+    <w:lsdException w:name="Medium List 2 Accent 1" w:uiPriority="66"/>
+    <w:lsdException w:name="Medium Grid 1 Accent 1" w:uiPriority="67"/>
+    <w:lsdException w:name="Medium Grid 2 Accent 1" w:uiPriority="68"/>
+    <w:lsdException w:name="Medium Grid 3 Accent 1" w:uiPriority="69"/>
+    <w:lsdException w:name="Dark List Accent 1" w:uiPriority="70"/>
+    <w:lsdException w:name="Colorful Shading Accent 1" w:uiPriority="71"/>
+    <w:lsdException w:name="Colorful List Accent 1" w:uiPriority="72"/>
+    <w:lsdException w:name="Colorful Grid Accent 1" w:uiPriority="73"/>
+    <w:lsdException w:name="Light Shading Accent 2" w:uiPriority="60"/>
+    <w:lsdException w:name="Light List Accent 2" w:uiPriority="61"/>
+    <w:lsdException w:name="Light Grid Accent 2" w:uiPriority="62"/>
+    <w:lsdException w:name="Medium Shading 1 Accent 2" w:uiPriority="63"/>
+    <w:lsdException w:name="Medium Shading 2 Accent 2" w:uiPriority="64"/>
+    <w:lsdException w:name="Medium List 1 Accent 2" w:uiPriority="65"/>
+    <w:lsdException w:name="Medium List 2 Accent 2" w:uiPriority="66"/>
+    <w:lsdException w:name="Medium Grid 1 Accent 2" w:uiPriority="67"/>
+    <w:lsdException w:name="Medium Grid 2 Accent 2" w:uiPriority="68"/>
+    <w:lsdException w:name="Medium Grid 3 Accent 2" w:uiPriority="69"/>
+    <w:lsdException w:name="Dark List Accent 2" w:uiPriority="70"/>
+    <w:lsdException w:name="Colorful Shading Accent 2" w:uiPriority="71"/>
+    <w:lsdException w:name="Colorful List Accent 2" w:uiPriority="72"/>
+    <w:lsdException w:name="Colorful Grid Accent 2" w:uiPriority="73"/>
+    <w:lsdException w:name="Light Shading Accent 3" w:uiPriority="60"/>
+    <w:lsdException w:name="Light List Accent 3" w:uiPriority="61"/>
+    <w:lsdException w:name="Light Grid Accent 3" w:uiPriority="62"/>
+    <w:lsdException w:name="Medium Shading 1 Accent 3" w:uiPriority="63"/>
+    <w:lsdException w:name="Medium Shading 2 Accent 3" w:uiPriority="64"/>
+    <w:lsdException w:name="Medium List 1 Accent 3" w:uiPriority="65"/>
+    <w:lsdException w:name="Medium List 2 Accent 3" w:uiPriority="66"/>
+    <w:lsdException w:name="Medium Grid 1 Accent 3" w:uiPriority="67"/>
+    <w:lsdException w:name="Medium Grid 2 Accent 3" w:uiPriority="68"/>
+    <w:lsdException w:name="Medium Grid 3 Accent 3" w:uiPriority="69"/>
+    <w:lsdException w:name="Dark List Accent 3" w:uiPriority="70"/>
+    <w:lsdException w:name="Colorful Shading Accent 3" w:uiPriority="71"/>
+    <w:lsdException w:name="Colorful List Accent 3" w:uiPriority="72"/>
+    <w:lsdException w:name="Colorful Grid Accent 3" w:uiPriority="73"/>
+    <w:lsdException w:name="Light Shading Accent 4" w:uiPriority="60"/>
+    <w:lsdException w:name="Light List Accent 4" w:uiPriority="61"/>
+    <w:lsdException w:name="Light Grid Accent 4" w:uiPriority="62"/>
+    <w:lsdException w:name="Medium Shading 1 Accent 4" w:uiPriority="63"/>
+    <w:lsdException w:name="Medium Shading 2 Accent 4" w:uiPriority="64"/>
+    <w:lsdException w:name="Medium List 1 Accent 4" w:uiPriority="65"/>
+    <w:lsdException w:name="Medium List 2 Accent 4" w:uiPriority="66"/>
+    <w:lsdException w:name="Medium Grid 1 Accent 4" w:uiPriority="67"/>
+    <w:lsdException w:name="Medium Grid 2 Accent 4" w:uiPriority="68"/>
+    <w:lsdException w:name="Medium Grid 3 Accent 4" w:uiPriority="69"/>
+    <w:lsdException w:name="Dark List Accent 4" w:uiPriority="70"/>
+    <w:lsdException w:name="Colorful Shading Accent 4" w:uiPriority="71"/>
+    <w:lsdException w:name="Colorful List Accent 4" w:uiPriority="72"/>
+    <w:lsdException w:name="Colorful Grid Accent 4" w:uiPriority="73"/>
+    <w:lsdException w:name="Light Shading Accent 5" w:uiPriority="60"/>
+    <w:lsdException w:name="Light List Accent 5" w:uiPriority="61"/>
+    <w:lsdException w:name="Light Grid Accent 5" w:uiPriority="62"/>
+    <w:lsdException w:name="Medium Shading 1 Accent 5" w:uiPriority="63"/>
+    <w:lsdException w:name="Medium Shading 2 Accent 5" w:uiPriority="64"/>
+    <w:lsdException w:name="Medium List 1 Accent 5" w:uiPriority="65"/>
+    <w:lsdException w:name="Medium List 2 Accent 5" w:uiPriority="66"/>
+    <w:lsdException w:name="Medium Grid 1 Accent 5" w:uiPriority="67"/>
+    <w:lsdException w:name="Medium Grid 2 Accent 5" w:uiPriority="68"/>
+    <w:lsdException w:name="Medium Grid 3 Accent 5" w:uiPriority="69"/>
+    <w:lsdException w:name="Dark List Accent 5" w:uiPriority="70"/>
+    <w:lsdException w:name="Colorful Shading Accent 5" w:uiPriority="71"/>
+    <w:lsdException w:name="Colorful List Accent 5" w:uiPriority="72"/>
+    <w:lsdException w:name="Colorful Grid Accent 5" w:uiPriority="73"/>
+    <w:lsdException w:name="Light Shading Accent 6" w:uiPriority="60"/>
+    <w:lsdException w:name="Light List Accent 6" w:uiPriority="61"/>
+    <w:lsdException w:name="Light Grid Accent 6" w:uiPriority="62"/>
+    <w:lsdException w:name="Medium Shading 1 Accent 6" w:uiPriority="63"/>
+    <w:lsdException w:name="Medium Shading 2 Accent 6" w:uiPriority="64"/>
+    <w:lsdException w:name="Medium List 1 Accent 6" w:uiPriority="65"/>
+    <w:lsdException w:name="Medium List 2 Accent 6" w:uiPriority="66"/>
+    <w:lsdException w:name="Medium Grid 1 Accent 6" w:uiPriority="67"/>
+    <w:lsdException w:name="Medium Grid 2 Accent 6" w:uiPriority="68"/>
+    <w:lsdException w:name="Medium Grid 3 Accent 6" w:uiPriority="69"/>
+    <w:lsdException w:name="Dark List Accent 6" w:uiPriority="70"/>
+    <w:lsdException w:name="Colorful Shading Accent 6" w:uiPriority="71"/>
+    <w:lsdException w:name="Colorful List Accent 6" w:uiPriority="72"/>
+    <w:lsdException w:name="Colorful Grid Accent 6" w:uiPriority="73"/>
+    <w:lsdException w:name="Subtle Emphasis" w:uiPriority="19" w:qFormat="1"/>
+    <w:lsdException w:name="Intense Emphasis" w:uiPriority="21" w:qFormat="1"/>
+    <w:lsdException w:name="Subtle Reference" w:uiPriority="31" w:qFormat="1"/>
+    <w:lsdException w:name="Intense Reference" w:uiPriority="32" w:qFormat="1"/>
+    <w:lsdException w:name="Book Title" w:uiPriority="33" w:qFormat="1"/>
+    <w:lsdException w:name="Bibliography" w:semiHidden="1" w:uiPriority="37" w:unhideWhenUsed="1"/>
+    <w:lsdException w:name="TOC Heading" w:semiHidden="1" w:uiPriority="39" w:unhideWhenUsed="1" w:qFormat="1"/>
+    <w:lsdException w:name="Plain Table 1" w:uiPriority="41"/>
+    <w:lsdException w:name="Plain Table 2" w:uiPriority="42"/>
+    <w:lsdException w:name="Plain Table 3" w:uiPriority="43"/>
+    <w:lsdException w:name="Plain Table 4" w:uiPriority="44"/>
+    <w:lsdException w:name="Plain Table 5" w:uiPriority="45"/>
+    <w:lsdException w:name="Grid Table Light" w:uiPriority="40"/>
+    <w:lsdException w:name="Grid Table 1 Light" w:uiPriority="46"/>
+    <w:lsdException w:name="Grid Table 2" w:uiPriority="47"/>
+    <w:lsdException w:name="Grid Table 3" w:uiPriority="48"/>
+    <w:lsdException w:name="Grid Table 4" w:uiPriority="49"/>
+    <w:lsdException w:name="Grid Table 5 Dark" w:uiPriority="50"/>
+    <w:lsdException w:name="Grid Table 6 Colorful" w:uiPriority="51"/>
+    <w:lsdException w:name="Grid Table 7 Colorful" w:uiPriority="52"/>
+    <w:lsdException w:name="Grid Table 1 Light Accent 1" w:uiPriority="46"/>
+    <w:lsdException w:name="Grid Table 2 Accent 1" w:uiPriority="47"/>
+    <w:lsdException w:name="Grid Table 3 Accent 1" w:uiPriority="48"/>
+    <w:lsdException w:name="Grid Table 4 Accent 1" w:uiPriority="49"/>
+    <w:lsdException w:name="Grid Table 5 Dark Accent 1" w:uiPriority="50"/>
+    <w:lsdException w:name="Grid Table 6 Colorful Accent 1" w:uiPriority="51"/>
+    <w:lsdException w:name="Grid Table 7 Colorful Accent 1" w:uiPriority="52"/>
+    <w:lsdException w:name="Grid Table 1 Light Accent 2" w:uiPriority="46"/>
+    <w:lsdException w:name="Grid Table 2 Accent 2" w:uiPriority="47"/>
+    <w:lsdException w:name="Grid Table 3 Accent 2" w:uiPriority="48"/>
+    <w:lsdException w:name="Grid Table 4 Accent 2" w:uiPriority="49"/>
+    <w:lsdException w:name="Grid Table 5 Dark Accent 2" w:uiPriority="50"/>
+    <w:lsdException w:name="Grid Table 6 Colorful Accent 2" w:uiPriority="51"/>
+    <w:lsdException w:name="Grid Table 7 Colorful Accent 2" w:uiPriority="52"/>
+    <w:lsdException w:name="Grid Table 1 Light Accent 3" w:uiPriority="46"/>
+    <w:lsdException w:name="Grid Table 2 Accent 3" w:uiPriority="47"/>
+    <w:lsdException w:name="Grid Table 3 Accent 3" w:uiPriority="48"/>
+    <w:lsdException w:name="Grid Table 4 Accent 3" w:uiPriority="49"/>
+    <w:lsdException w:name="Grid Table 5 Dark Accent 3" w:uiPriority="50"/>
+    <w:lsdException w:name="Grid Table 6 Colorful Accent 3" w:uiPriority="51"/>
+    <w:lsdException w:name="Grid Table 7 Colorful Accent 3" w:uiPriority="52"/>
+    <w:lsdException w:name="Grid Table 1 Light Accent 4" w:uiPriority="46"/>
+    <w:lsdException w:name="Grid Table 2 Accent 4" w:uiPriority="47"/>
+    <w:lsdException w:name="Grid Table 3 Accent 4" w:uiPriority="48"/>
+    <w:lsdException w:name="Grid Table 4 Accent 4" w:uiPriority="49"/>
+    <w:lsdException w:name="Grid Table 5 Dark Accent 4" w:uiPriority="50"/>
+    <w:lsdException w:name="Grid Table 6 Colorful Accent 4" w:uiPriority="51"/>
+    <w:lsdException w:name="Grid Table 7 Colorful Accent 4" w:uiPriority="52"/>
+    <w:lsdException w:name="Grid Table 1 Light Accent 5" w:uiPriority="46"/>
+    <w:lsdException w:name="Grid Table 2 Accent 5" w:uiPriority="47"/>
+    <w:lsdException w:name="Grid Table 3 Accent 5" w:uiPriority="48"/>
+    <w:lsdException w:name="Grid Table 4 Accent 5" w:uiPriority="49"/>
+    <w:lsdException w:name="Grid Table 5 Dark Accent 5" w:uiPriority="50"/>
+    <w:lsdException w:name="Grid Table 6 Colorful Accent 5" w:uiPriority="51"/>
+    <w:lsdException w:name="Grid Table 7 Colorful Accent 5" w:uiPriority="52"/>
+    <w:lsdException w:name="Grid Table 1 Light Accent 6" w:uiPriority="46"/>
+    <w:lsdException w:name="Grid Table 2 Accent 6" w:uiPriority="47"/>
+    <w:lsdException w:name="Grid Table 3 Accent 6" w:uiPriority="48"/>
+    <w:lsdException w:name="Grid Table 4 Accent 6" w:uiPriority="49"/>
+    <w:lsdException w:name="Grid Table 5 Dark Accent 6" w:uiPriority="50"/>
+    <w:lsdException w:name="Grid Table 6 Colorful Accent 6" w:uiPriority="51"/>
+    <w:lsdException w:name="Grid Table 7 Colorful Accent 6" w:uiPriority="52"/>
+    <w:lsdException w:name="List Table 1 Light" w:uiPriority="46"/>
+    <w:lsdException w:name="List Table 2" w:uiPriority="47"/>
+    <w:lsdException w:name="List Table 3" w:uiPriority="48"/>
+    <w:lsdException w:name="List Table 4" w:uiPriority="49"/>
+    <w:lsdException w:name="List Table 5 Dark" w:uiPriority="50"/>
+    <w:lsdException w:name="List Table 6 Colorful" w:uiPriority="51"/>
+    <w:lsdException w:name="List Table 7 Colorful" w:uiPriority="52"/>
+    <w:lsdException w:name="List Table 1 Light Accent 1" w:uiPriority="46"/>
+    <w:lsdException w:name="List Table 2 Accent 1" w:uiPriority="47"/>
+    <w:lsdException w:name="List Table 3 Accent 1" w:uiPriority="48"/>
+    <w:lsdException w:name="List Table 4 Accent 1" w:uiPriority="49"/>
+    <w:lsdException w:name="List Table 5 Dark Accent 1" w:uiPriority="50"/>
+    <w:lsdException w:name="List Table 6 Colorful Accent 1" w:uiPriority="51"/>
+    <w:lsdException w:name="List Table 7 Colorful Accent 1" w:uiPriority="52"/>
+    <w:lsdException w:name="List Table 1 Light Accent 2" w:uiPriority="46"/>
+    <w:lsdException w:name="List Table 2 Accent 2" w:uiPriority="47"/>
+    <w:lsdException w:name="List Table 3 Accent 2" w:uiPriority="48"/>
+    <w:lsdException w:name="List Table 4 Accent 2" w:uiPriority="49"/>
+    <w:lsdException w:name="List Table 5 Dark Accent 2" w:uiPriority="50"/>
+    <w:lsdException w:name="List Table 6 Colorful Accent 2" w:uiPriority="51"/>
+    <w:lsdException w:name="List Table 7 Colorful Accent 2" w:uiPriority="52"/>
+    <w:lsdException w:name="List Table 1 Light Accent 3" w:uiPriority="46"/>
+    <w:lsdException w:name="List Table 2 Accent 3" w:uiPriority="47"/>
+    <w:lsdException w:name="List Table 3 Accent 3" w:uiPriority="48"/>
+    <w:lsdException w:name="List Table 4 Accent 3" w:uiPriority="49"/>
+    <w:lsdException w:name="List Table 5 Dark Accent 3" w:uiPriority="50"/>
+    <w:lsdException w:name="List Table 6 Colorful Accent 3" w:uiPriority="51"/>
+    <w:lsdException w:name="List Table 7 Colorful Accent 3" w:uiPriority="52"/>
+    <w:lsdException w:name="List Table 1 Light Accent 4" w:uiPriority="46"/>
+    <w:lsdException w:name="List Table 2 Accent 4" w:uiPriority="47"/>
+    <w:lsdException w:name="List Table 3 Accent 4" w:uiPriority="48"/>
+    <w:lsdException w:name="List Table 4 Accent 4" w:uiPriority="49"/>
+    <w:lsdException w:name="List Table 5 Dark Accent 4" w:uiPriority="50"/>
+    <w:lsdException w:name="List Table 6 Colorful Accent 4" w:uiPriority="51"/>
+    <w:lsdException w:name="List Table 7 Colorful Accent 4" w:uiPriority="52"/>
+    <w:lsdException w:name="List Table 1 Light Accent 5" w:uiPriority="46"/>
+    <w:lsdException w:name="List Table 2 Accent 5" w:uiPriority="47"/>
+    <w:lsdException w:name="List Table 3 Accent 5" w:uiPriority="48"/>
+    <w:lsdException w:name="List Table 4 Accent 5" w:uiPriority="49"/>
+    <w:lsdException w:name="List Table 5 Dark Accent 5" w:uiPriority="50"/>
+    <w:lsdException w:name="List Table 6 Colorful Accent 5" w:uiPriority="51"/>
+    <w:lsdException w:name="List Table 7 Colorful Accent 5" w:uiPriority="52"/>
+    <w:lsdException w:name="List Table 1 Light Accent 6" w:uiPriority="46"/>
+    <w:lsdException w:name="List Table 2 Accent 6" w:uiPriority="47"/>
+    <w:lsdException w:name="List Table 3 Accent 6" w:uiPriority="48"/>
+    <w:lsdException w:name="List Table 4 Accent 6" w:uiPriority="49"/>
+    <w:lsdException w:name="List Table 5 Dark Accent 6" w:uiPriority="50"/>
+    <w:lsdException w:name="List Table 6 Colorful Accent 6" w:uiPriority="51"/>
+    <w:lsdException w:name="List Table 7 Colorful Accent 6" w:uiPriority="52"/>
   </w:latentStyles>
   <w:style w:type="paragraph" w:default="1" w:styleId="a">
     <w:name w:val="Normal"/>
